--- a/Trimestre V/Entregables/plan de Pruebas.docx
+++ b/Trimestre V/Entregables/plan de Pruebas.docx
@@ -19,7 +19,7 @@
           <w:szCs w:val="20"/>
           <w:lang w:val="es-MX"/>
         </w:rPr>
-        <w:t>Nombre del Proyecto</w:t>
+        <w:t>Entry_MC</w:t>
       </w:r>
     </w:p>
     <w:p>
@@ -120,6 +120,15 @@
           <w:lang w:val="es-MX"/>
         </w:rPr>
       </w:pPr>
+      <w:r>
+        <w:rPr>
+          <w:rFonts w:ascii="Arial" w:hAnsi="Arial" w:cs="Arial"/>
+          <w:sz w:val="20"/>
+          <w:szCs w:val="20"/>
+          <w:lang w:val="es-MX"/>
+        </w:rPr>
+        <w:t>Plan de Pruebas</w:t>
+      </w:r>
     </w:p>
     <w:p>
       <w:pPr>
@@ -138,7 +147,17 @@
           <w:szCs w:val="20"/>
           <w:lang w:val="es-MX"/>
         </w:rPr>
-        <w:t>Plan de Pruebas</w:t>
+        <w:t>Fecha</w:t>
+      </w:r>
+      <w:r>
+        <w:rPr>
+          <w:rFonts w:ascii="Arial" w:hAnsi="Arial" w:cs="Arial"/>
+          <w:sz w:val="20"/>
+          <w:szCs w:val="20"/>
+          <w:lang w:val="es-MX"/>
+        </w:rPr>
+        <w:br/>
+        <w:t>27/09/2022</w:t>
       </w:r>
     </w:p>
     <w:p>
@@ -151,15 +170,6 @@
           <w:lang w:val="es-MX"/>
         </w:rPr>
       </w:pPr>
-      <w:r>
-        <w:rPr>
-          <w:rFonts w:ascii="Arial" w:hAnsi="Arial" w:cs="Arial"/>
-          <w:sz w:val="20"/>
-          <w:szCs w:val="20"/>
-          <w:lang w:val="es-MX"/>
-        </w:rPr>
-        <w:t>Fecha</w:t>
-      </w:r>
     </w:p>
     <w:p>
       <w:pPr>
@@ -182,6 +192,15 @@
           <w:lang w:val="es-MX"/>
         </w:rPr>
       </w:pPr>
+      <w:r>
+        <w:rPr>
+          <w:rFonts w:ascii="Arial" w:hAnsi="Arial" w:cs="Arial"/>
+          <w:sz w:val="20"/>
+          <w:szCs w:val="20"/>
+          <w:lang w:val="es-MX"/>
+        </w:rPr>
+        <w:t>Integrantes:</w:t>
+      </w:r>
     </w:p>
     <w:p>
       <w:pPr>
@@ -200,19 +219,37 @@
           <w:szCs w:val="20"/>
           <w:lang w:val="es-MX"/>
         </w:rPr>
-        <w:t>Integrantes:</w:t>
-      </w:r>
-    </w:p>
-    <w:p>
-      <w:pPr>
-        <w:jc w:val="center"/>
-        <w:rPr>
-          <w:rFonts w:ascii="Arial" w:hAnsi="Arial" w:cs="Arial"/>
-          <w:sz w:val="20"/>
-          <w:szCs w:val="20"/>
-          <w:lang w:val="es-MX"/>
-        </w:rPr>
-      </w:pPr>
+        <w:t>Marlon Martínez</w:t>
+      </w:r>
+      <w:r>
+        <w:rPr>
+          <w:rFonts w:ascii="Arial" w:hAnsi="Arial" w:cs="Arial"/>
+          <w:sz w:val="20"/>
+          <w:szCs w:val="20"/>
+          <w:lang w:val="es-MX"/>
+        </w:rPr>
+        <w:br/>
+        <w:t>Cristian Ortega</w:t>
+      </w:r>
+      <w:r>
+        <w:rPr>
+          <w:rFonts w:ascii="Arial" w:hAnsi="Arial" w:cs="Arial"/>
+          <w:sz w:val="20"/>
+          <w:szCs w:val="20"/>
+          <w:lang w:val="es-MX"/>
+        </w:rPr>
+        <w:br/>
+        <w:t xml:space="preserve">William </w:t>
+      </w:r>
+      <w:r>
+        <w:rPr>
+          <w:rFonts w:ascii="Arial" w:hAnsi="Arial" w:cs="Arial"/>
+          <w:sz w:val="20"/>
+          <w:szCs w:val="20"/>
+          <w:lang w:val="es-MX"/>
+        </w:rPr>
+        <w:t>Álvarez</w:t>
+      </w:r>
     </w:p>
     <w:p>
       <w:pPr>
@@ -443,7 +480,6 @@
           <w:szCs w:val="20"/>
           <w:lang w:val="es-MX"/>
         </w:rPr>
-        <w:lastRenderedPageBreak/>
         <w:t>Historial de Versiones:</w:t>
       </w:r>
     </w:p>
@@ -463,10 +499,10 @@
       </w:tblPr>
       <w:tblGrid>
         <w:gridCol w:w="1217"/>
-        <w:gridCol w:w="1158"/>
-        <w:gridCol w:w="1725"/>
-        <w:gridCol w:w="1804"/>
-        <w:gridCol w:w="2816"/>
+        <w:gridCol w:w="1155"/>
+        <w:gridCol w:w="1752"/>
+        <w:gridCol w:w="1800"/>
+        <w:gridCol w:w="2796"/>
       </w:tblGrid>
       <w:tr>
         <w:tc>
@@ -712,7 +748,7 @@
                 <w:szCs w:val="20"/>
                 <w:lang w:eastAsia="es-VE"/>
               </w:rPr>
-              <w:t>Sena</w:t>
+              <w:t>Marlon Martínez, Cristian Ortega y William Álvarez</w:t>
             </w:r>
           </w:p>
         </w:tc>
@@ -742,7 +778,18 @@
                 <w:szCs w:val="20"/>
                 <w:lang w:eastAsia="es-VE"/>
               </w:rPr>
-              <w:t>Sena</w:t>
+              <w:t>S</w:t>
+            </w:r>
+            <w:r>
+              <w:rPr>
+                <w:rFonts w:ascii="Arial" w:eastAsia="Times New Roman" w:hAnsi="Arial" w:cs="Arial"/>
+                <w:b/>
+                <w:color w:val="000000"/>
+                <w:sz w:val="20"/>
+                <w:szCs w:val="20"/>
+                <w:lang w:eastAsia="es-VE"/>
+              </w:rPr>
+              <w:t>ENA</w:t>
             </w:r>
           </w:p>
         </w:tc>
@@ -1120,7 +1167,7 @@
       <w:tr>
         <w:tc>
           <w:tcPr>
-            <w:tcW w:w="3261" w:type="dxa"/>
+            <w:tcW w:w="3216" w:type="dxa"/>
             <w:shd w:val="clear" w:color="auto" w:fill="auto"/>
           </w:tcPr>
           <w:p>
@@ -1148,7 +1195,7 @@
         </w:tc>
         <w:tc>
           <w:tcPr>
-            <w:tcW w:w="5609" w:type="dxa"/>
+            <w:tcW w:w="5504" w:type="dxa"/>
             <w:shd w:val="clear" w:color="auto" w:fill="auto"/>
           </w:tcPr>
           <w:p>
@@ -1162,6 +1209,16 @@
                 <w:lang w:eastAsia="es-VE"/>
               </w:rPr>
             </w:pPr>
+            <w:r>
+              <w:rPr>
+                <w:rFonts w:ascii="Arial" w:eastAsia="Times New Roman" w:hAnsi="Arial" w:cs="Arial"/>
+                <w:color w:val="000000"/>
+                <w:sz w:val="20"/>
+                <w:szCs w:val="20"/>
+                <w:lang w:eastAsia="es-VE"/>
+              </w:rPr>
+              <w:t xml:space="preserve">Análisis y desarrollo de información </w:t>
+            </w:r>
             <w:r>
               <w:rPr>
                 <w:rFonts w:ascii="Arial" w:eastAsia="Times New Roman" w:hAnsi="Arial" w:cs="Arial"/>
@@ -1172,13 +1229,23 @@
               </w:rPr>
               <w:t>Ficha</w:t>
             </w:r>
+            <w:r>
+              <w:rPr>
+                <w:rFonts w:ascii="Arial" w:eastAsia="Times New Roman" w:hAnsi="Arial" w:cs="Arial"/>
+                <w:color w:val="000000"/>
+                <w:sz w:val="20"/>
+                <w:szCs w:val="20"/>
+                <w:lang w:eastAsia="es-VE"/>
+              </w:rPr>
+              <w:t xml:space="preserve"> 2338321</w:t>
+            </w:r>
           </w:p>
         </w:tc>
       </w:tr>
       <w:tr>
         <w:tc>
           <w:tcPr>
-            <w:tcW w:w="3261" w:type="dxa"/>
+            <w:tcW w:w="3216" w:type="dxa"/>
             <w:shd w:val="clear" w:color="auto" w:fill="auto"/>
           </w:tcPr>
           <w:p>
@@ -1206,7 +1273,7 @@
         </w:tc>
         <w:tc>
           <w:tcPr>
-            <w:tcW w:w="5609" w:type="dxa"/>
+            <w:tcW w:w="5504" w:type="dxa"/>
             <w:shd w:val="clear" w:color="auto" w:fill="auto"/>
           </w:tcPr>
           <w:p>
@@ -1228,7 +1295,7 @@
                 <w:szCs w:val="20"/>
                 <w:lang w:eastAsia="es-VE"/>
               </w:rPr>
-              <w:t>Ventas</w:t>
+              <w:t>Entry_MC</w:t>
             </w:r>
           </w:p>
         </w:tc>
@@ -1236,7 +1303,7 @@
       <w:tr>
         <w:tc>
           <w:tcPr>
-            <w:tcW w:w="3261" w:type="dxa"/>
+            <w:tcW w:w="3216" w:type="dxa"/>
             <w:shd w:val="clear" w:color="auto" w:fill="auto"/>
           </w:tcPr>
           <w:p>
@@ -1264,7 +1331,7 @@
         </w:tc>
         <w:tc>
           <w:tcPr>
-            <w:tcW w:w="5609" w:type="dxa"/>
+            <w:tcW w:w="5504" w:type="dxa"/>
             <w:shd w:val="clear" w:color="auto" w:fill="auto"/>
           </w:tcPr>
           <w:p>
@@ -1286,7 +1353,17 @@
                 <w:szCs w:val="20"/>
                 <w:lang w:eastAsia="es-VE"/>
               </w:rPr>
-              <w:t>13/09/2022</w:t>
+              <w:t>27</w:t>
+            </w:r>
+            <w:r>
+              <w:rPr>
+                <w:rFonts w:ascii="Arial" w:eastAsia="Times New Roman" w:hAnsi="Arial" w:cs="Arial"/>
+                <w:color w:val="000000"/>
+                <w:sz w:val="20"/>
+                <w:szCs w:val="20"/>
+                <w:lang w:eastAsia="es-VE"/>
+              </w:rPr>
+              <w:t>/09/2022</w:t>
             </w:r>
           </w:p>
         </w:tc>
@@ -1294,7 +1371,7 @@
       <w:tr>
         <w:tc>
           <w:tcPr>
-            <w:tcW w:w="3261" w:type="dxa"/>
+            <w:tcW w:w="3216" w:type="dxa"/>
             <w:shd w:val="clear" w:color="auto" w:fill="auto"/>
           </w:tcPr>
           <w:p>
@@ -1322,7 +1399,7 @@
         </w:tc>
         <w:tc>
           <w:tcPr>
-            <w:tcW w:w="5609" w:type="dxa"/>
+            <w:tcW w:w="5504" w:type="dxa"/>
             <w:shd w:val="clear" w:color="auto" w:fill="auto"/>
           </w:tcPr>
           <w:p>
@@ -1336,13 +1413,23 @@
                 <w:lang w:eastAsia="es-VE"/>
               </w:rPr>
             </w:pPr>
+            <w:r>
+              <w:rPr>
+                <w:rFonts w:ascii="Arial" w:eastAsia="Times New Roman" w:hAnsi="Arial" w:cs="Arial"/>
+                <w:color w:val="000000"/>
+                <w:sz w:val="20"/>
+                <w:szCs w:val="20"/>
+                <w:lang w:eastAsia="es-VE"/>
+              </w:rPr>
+              <w:t>Masivo Capital</w:t>
+            </w:r>
           </w:p>
         </w:tc>
       </w:tr>
       <w:tr>
         <w:tc>
           <w:tcPr>
-            <w:tcW w:w="3261" w:type="dxa"/>
+            <w:tcW w:w="3216" w:type="dxa"/>
             <w:shd w:val="clear" w:color="auto" w:fill="auto"/>
           </w:tcPr>
           <w:p>
@@ -1370,7 +1457,7 @@
         </w:tc>
         <w:tc>
           <w:tcPr>
-            <w:tcW w:w="5609" w:type="dxa"/>
+            <w:tcW w:w="5504" w:type="dxa"/>
             <w:shd w:val="clear" w:color="auto" w:fill="auto"/>
           </w:tcPr>
           <w:p>
@@ -1392,7 +1479,17 @@
                 <w:szCs w:val="20"/>
                 <w:lang w:eastAsia="es-VE"/>
               </w:rPr>
-              <w:t>Sena</w:t>
+              <w:t>S</w:t>
+            </w:r>
+            <w:r>
+              <w:rPr>
+                <w:rFonts w:ascii="Arial" w:eastAsia="Times New Roman" w:hAnsi="Arial" w:cs="Arial"/>
+                <w:color w:val="000000"/>
+                <w:sz w:val="20"/>
+                <w:szCs w:val="20"/>
+                <w:lang w:eastAsia="es-VE"/>
+              </w:rPr>
+              <w:t>ENA</w:t>
             </w:r>
           </w:p>
         </w:tc>
@@ -1400,7 +1497,7 @@
       <w:tr>
         <w:tc>
           <w:tcPr>
-            <w:tcW w:w="3261" w:type="dxa"/>
+            <w:tcW w:w="3216" w:type="dxa"/>
             <w:shd w:val="clear" w:color="auto" w:fill="auto"/>
           </w:tcPr>
           <w:p>
@@ -1428,7 +1525,7 @@
         </w:tc>
         <w:tc>
           <w:tcPr>
-            <w:tcW w:w="5609" w:type="dxa"/>
+            <w:tcW w:w="5504" w:type="dxa"/>
             <w:shd w:val="clear" w:color="auto" w:fill="auto"/>
           </w:tcPr>
           <w:p>
@@ -1442,13 +1539,23 @@
                 <w:lang w:eastAsia="es-VE"/>
               </w:rPr>
             </w:pPr>
+            <w:r>
+              <w:rPr>
+                <w:rFonts w:ascii="Arial" w:eastAsia="Times New Roman" w:hAnsi="Arial" w:cs="Arial"/>
+                <w:color w:val="000000"/>
+                <w:sz w:val="20"/>
+                <w:szCs w:val="20"/>
+                <w:lang w:eastAsia="es-VE"/>
+              </w:rPr>
+              <w:t>Marlon Martínez</w:t>
+            </w:r>
           </w:p>
         </w:tc>
       </w:tr>
       <w:tr>
         <w:tc>
           <w:tcPr>
-            <w:tcW w:w="3261" w:type="dxa"/>
+            <w:tcW w:w="3216" w:type="dxa"/>
             <w:shd w:val="clear" w:color="auto" w:fill="auto"/>
           </w:tcPr>
           <w:p>
@@ -1476,7 +1583,7 @@
         </w:tc>
         <w:tc>
           <w:tcPr>
-            <w:tcW w:w="5609" w:type="dxa"/>
+            <w:tcW w:w="5504" w:type="dxa"/>
             <w:shd w:val="clear" w:color="auto" w:fill="auto"/>
           </w:tcPr>
           <w:p>
@@ -1490,6 +1597,26 @@
                 <w:lang w:eastAsia="es-VE"/>
               </w:rPr>
             </w:pPr>
+            <w:r>
+              <w:rPr>
+                <w:rFonts w:ascii="Arial" w:eastAsia="Times New Roman" w:hAnsi="Arial" w:cs="Arial"/>
+                <w:color w:val="000000"/>
+                <w:sz w:val="20"/>
+                <w:szCs w:val="20"/>
+                <w:lang w:eastAsia="es-VE"/>
+              </w:rPr>
+              <w:t xml:space="preserve">Marlon </w:t>
+            </w:r>
+            <w:r>
+              <w:rPr>
+                <w:rFonts w:ascii="Arial" w:eastAsia="Times New Roman" w:hAnsi="Arial" w:cs="Arial"/>
+                <w:color w:val="000000"/>
+                <w:sz w:val="20"/>
+                <w:szCs w:val="20"/>
+                <w:lang w:eastAsia="es-VE"/>
+              </w:rPr>
+              <w:t>Martínez, Cristian Ortega y William Alvarez</w:t>
+            </w:r>
           </w:p>
         </w:tc>
       </w:tr>
@@ -1746,6 +1873,17 @@
                 <w:lang w:eastAsia="es-VE"/>
               </w:rPr>
             </w:pPr>
+            <w:r>
+              <w:rPr>
+                <w:rFonts w:ascii="Arial" w:eastAsia="Times New Roman" w:hAnsi="Arial" w:cs="Arial"/>
+                <w:b/>
+                <w:color w:val="000000"/>
+                <w:sz w:val="20"/>
+                <w:szCs w:val="20"/>
+                <w:lang w:eastAsia="es-VE"/>
+              </w:rPr>
+              <w:t>Cristian Ortega</w:t>
+            </w:r>
           </w:p>
         </w:tc>
         <w:tc>
@@ -1857,6 +1995,17 @@
                 <w:lang w:eastAsia="es-VE"/>
               </w:rPr>
             </w:pPr>
+            <w:r>
+              <w:rPr>
+                <w:rFonts w:ascii="Arial" w:eastAsia="Times New Roman" w:hAnsi="Arial" w:cs="Arial"/>
+                <w:b/>
+                <w:color w:val="000000"/>
+                <w:sz w:val="20"/>
+                <w:szCs w:val="20"/>
+                <w:lang w:eastAsia="es-VE"/>
+              </w:rPr>
+              <w:t>Cristian Ortega</w:t>
+            </w:r>
           </w:p>
         </w:tc>
         <w:tc>
@@ -1968,6 +2117,17 @@
                 <w:lang w:eastAsia="es-VE"/>
               </w:rPr>
             </w:pPr>
+            <w:r>
+              <w:rPr>
+                <w:rFonts w:ascii="Arial" w:eastAsia="Times New Roman" w:hAnsi="Arial" w:cs="Arial"/>
+                <w:b/>
+                <w:color w:val="000000"/>
+                <w:sz w:val="20"/>
+                <w:szCs w:val="20"/>
+                <w:lang w:eastAsia="es-VE"/>
+              </w:rPr>
+              <w:t>Cristian Ortega</w:t>
+            </w:r>
           </w:p>
         </w:tc>
         <w:tc>
@@ -2520,20 +2680,82 @@
         <w:spacing w:after="0" w:line="240" w:lineRule="auto"/>
         <w:ind w:left="426"/>
         <w:rPr>
-          <w:rFonts w:ascii="Arial" w:eastAsia="Times New Roman" w:hAnsi="Arial" w:cs="Arial"/>
-          <w:color w:val="00B050"/>
-          <w:sz w:val="20"/>
-          <w:szCs w:val="20"/>
-          <w:lang w:eastAsia="es-VE"/>
-        </w:rPr>
-      </w:pPr>
-      <w:r>
-        <w:rPr>
-          <w:rFonts w:ascii="Arial" w:hAnsi="Arial" w:cs="Arial"/>
-          <w:sz w:val="20"/>
-          <w:szCs w:val="20"/>
-        </w:rPr>
-        <w:t>El presente documento tiene como propósito establecer el plan en el cual se va a documentar todo lo referente a las pruebas realizadas para el desarrollo y validación del aplicativo móvil Find &amp; Eat referente a la modalidad de Proyecto de Grado de la Universidad El Bosque ubicada en Bogotá, Colombia. Este documento se presenta como parte de lo establecido en el cronograma de actividades propuesto por los estudiantes encargados de realizar el proyecto.</w:t>
+          <w:rFonts w:ascii="Arial" w:hAnsi="Arial" w:cs="Arial"/>
+          <w:sz w:val="20"/>
+          <w:szCs w:val="20"/>
+        </w:rPr>
+      </w:pPr>
+      <w:r>
+        <w:rPr>
+          <w:rFonts w:ascii="Arial" w:hAnsi="Arial" w:cs="Arial"/>
+          <w:sz w:val="20"/>
+          <w:szCs w:val="20"/>
+        </w:rPr>
+        <w:t xml:space="preserve">El presente documento tiene como propósito establecer el plan en el cual se va a documentar todo lo referente a las pruebas realizadas para el desarrollo y validación del </w:t>
+      </w:r>
+      <w:r>
+        <w:rPr>
+          <w:rFonts w:ascii="Arial" w:hAnsi="Arial" w:cs="Arial"/>
+          <w:sz w:val="20"/>
+          <w:szCs w:val="20"/>
+        </w:rPr>
+        <w:t>software</w:t>
+      </w:r>
+      <w:r>
+        <w:rPr>
+          <w:rFonts w:ascii="Arial" w:hAnsi="Arial" w:cs="Arial"/>
+          <w:sz w:val="20"/>
+          <w:szCs w:val="20"/>
+        </w:rPr>
+        <w:t xml:space="preserve"> </w:t>
+      </w:r>
+      <w:r>
+        <w:rPr>
+          <w:rFonts w:ascii="Arial" w:hAnsi="Arial" w:cs="Arial"/>
+          <w:sz w:val="20"/>
+          <w:szCs w:val="20"/>
+        </w:rPr>
+        <w:t>Entry_MC</w:t>
+      </w:r>
+      <w:r>
+        <w:rPr>
+          <w:rFonts w:ascii="Arial" w:hAnsi="Arial" w:cs="Arial"/>
+          <w:sz w:val="20"/>
+          <w:szCs w:val="20"/>
+        </w:rPr>
+        <w:t xml:space="preserve"> referente a la modalidad de Proyecto </w:t>
+      </w:r>
+      <w:r>
+        <w:rPr>
+          <w:rFonts w:ascii="Arial" w:hAnsi="Arial" w:cs="Arial"/>
+          <w:sz w:val="20"/>
+          <w:szCs w:val="20"/>
+        </w:rPr>
+        <w:t xml:space="preserve">para culminar el tecnólogo en el SENA </w:t>
+      </w:r>
+      <w:r>
+        <w:rPr>
+          <w:rFonts w:ascii="Arial" w:hAnsi="Arial" w:cs="Arial"/>
+          <w:sz w:val="20"/>
+          <w:szCs w:val="20"/>
+        </w:rPr>
+        <w:t>ubicad</w:t>
+      </w:r>
+      <w:r>
+        <w:rPr>
+          <w:rFonts w:ascii="Arial" w:hAnsi="Arial" w:cs="Arial"/>
+          <w:sz w:val="20"/>
+          <w:szCs w:val="20"/>
+        </w:rPr>
+        <w:t>o</w:t>
+      </w:r>
+      <w:r>
+        <w:rPr>
+          <w:rFonts w:ascii="Arial" w:hAnsi="Arial" w:cs="Arial"/>
+          <w:sz w:val="20"/>
+          <w:szCs w:val="20"/>
+        </w:rPr>
+        <w:t xml:space="preserve"> en Bogotá, Colombia. Este documento se presenta como parte de lo establecido en el cronograma de actividades propuesto por los estudiantes encargados de realizar el proyecto.</w:t>
       </w:r>
     </w:p>
     <w:p>
@@ -2661,15 +2883,23 @@
           <w:sz w:val="20"/>
           <w:szCs w:val="20"/>
         </w:rPr>
-        <w:t>El objetivo de esta prueba corresponde a medir la capacidad de peticiones que puede soportar la aplicación, creando así un estimado del tráfico regular en el que la aplicación pueda presentar un desempeño óptimo, utilizando la herramienta JMeter, se creará un escenario donde se utilizan hilos que actuarán como usuarios los cuales harán peticiones a la página y a cada usuario se le va a asignar una cantidad de peticiones específicas</w:t>
-      </w:r>
-      <w:r>
-        <w:rPr>
-          <w:rFonts w:ascii="Arial" w:hAnsi="Arial" w:cs="Arial"/>
-          <w:sz w:val="20"/>
-          <w:szCs w:val="20"/>
-        </w:rPr>
-        <w:t>.</w:t>
+        <w:t xml:space="preserve">El objetivo de esta prueba corresponde a medir la capacidad de peticiones que puede soportar </w:t>
+      </w:r>
+      <w:r>
+        <w:rPr>
+          <w:rFonts w:ascii="Arial" w:hAnsi="Arial" w:cs="Arial"/>
+          <w:sz w:val="20"/>
+          <w:szCs w:val="20"/>
+        </w:rPr>
+        <w:t>el software</w:t>
+      </w:r>
+      <w:r>
+        <w:rPr>
+          <w:rFonts w:ascii="Arial" w:hAnsi="Arial" w:cs="Arial"/>
+          <w:sz w:val="20"/>
+          <w:szCs w:val="20"/>
+        </w:rPr>
+        <w:t>, creando así un estimado del tráfico regular en el que la aplicación pueda presentar un desempeño óptimo, utilizando la herramienta JMeter, se creará un escenario donde se utilizan hilos que actuarán como usuarios los cuales harán peticiones a la página y a cada usuario se le va a asignar una cantidad de peticiones específicas.</w:t>
       </w:r>
     </w:p>
     <w:p>
@@ -2815,7 +3045,23 @@
           <w:sz w:val="20"/>
           <w:szCs w:val="20"/>
         </w:rPr>
-        <w:t>El objetivo de esta prueba es asegurar el correcto funcionamiento de las capas de persistencia y del modelo de negocio, así poder asegurar que no existan fallos al momento de integrar ambas capas. Se implementará la herramienta Junit, elaborándose en un paquete de Prueba para probar las funcionalidades de cada uno de los métodos. Como rango de aceptación, estas pruebas deben devolver una aserción del 100%</w:t>
+        <w:t xml:space="preserve">El objetivo de esta prueba es asegurar el correcto funcionamiento de las capas de persistencia y del modelo de negocio, así poder asegurar que no existan fallos al momento de integrar ambas capas. Se implementará la herramienta </w:t>
+      </w:r>
+      <w:r>
+        <w:rPr>
+          <w:rFonts w:ascii="Arial" w:hAnsi="Arial" w:cs="Arial"/>
+          <w:sz w:val="20"/>
+          <w:szCs w:val="20"/>
+        </w:rPr>
+        <w:t>Selenium IDE</w:t>
+      </w:r>
+      <w:r>
+        <w:rPr>
+          <w:rFonts w:ascii="Arial" w:hAnsi="Arial" w:cs="Arial"/>
+          <w:sz w:val="20"/>
+          <w:szCs w:val="20"/>
+        </w:rPr>
+        <w:t>, elaborándose en un paquete de Prueba para probar las funcionalidades de cada uno de los métodos. Como rango de aceptación, estas pruebas deben devolver una aserción del 100%</w:t>
       </w:r>
     </w:p>
     <w:p>
@@ -3147,7 +3393,18 @@
           <w:szCs w:val="20"/>
           <w:lang w:val="es-MX"/>
         </w:rPr>
-        <w:t>Caso de prueba de Validar la consulta y la lista de las Categorias</w:t>
+        <w:t xml:space="preserve">Caso de prueba </w:t>
+      </w:r>
+      <w:r>
+        <w:rPr>
+          <w:rFonts w:ascii="Arial" w:hAnsi="Arial" w:cs="Arial"/>
+          <w:b/>
+          <w:bCs/>
+          <w:sz w:val="20"/>
+          <w:szCs w:val="20"/>
+          <w:lang w:val="es-MX"/>
+        </w:rPr>
+        <w:t>agregar los datos</w:t>
       </w:r>
     </w:p>
     <w:p>
@@ -3170,13 +3427,93 @@
       </w:r>
       <w:r>
         <w:rPr>
-          <w:noProof/>
+          <w:lang w:val="es-MX"/>
         </w:rPr>
         <w:drawing>
-          <wp:inline distT="0" distB="0" distL="0" distR="0" wp14:anchorId="7DE28AD9" wp14:editId="20242C4E">
-            <wp:extent cx="5612130" cy="3156585"/>
-            <wp:effectExtent l="0" t="0" r="7620" b="5715"/>
-            <wp:docPr id="1" name="Imagen 1"/>
+          <wp:inline distT="0" distB="0" distL="0" distR="0" wp14:anchorId="006CD76B" wp14:editId="08E286BC">
+            <wp:extent cx="5612130" cy="1536700"/>
+            <wp:effectExtent l="0" t="0" r="7620" b="6350"/>
+            <wp:docPr id="3" name="Imagen 3" descr="Imagen que contiene Interfaz de usuario gráfica&#10;&#10;Descripción generada automáticamente"/>
+            <wp:cNvGraphicFramePr>
+              <a:graphicFrameLocks xmlns:a="http://schemas.openxmlformats.org/drawingml/2006/main" noChangeAspect="1"/>
+            </wp:cNvGraphicFramePr>
+            <a:graphic xmlns:a="http://schemas.openxmlformats.org/drawingml/2006/main">
+              <a:graphicData uri="http://schemas.openxmlformats.org/drawingml/2006/picture">
+                <pic:pic xmlns:pic="http://schemas.openxmlformats.org/drawingml/2006/picture">
+                  <pic:nvPicPr>
+                    <pic:cNvPr id="1" name="Imagen 1" descr="Imagen que contiene Interfaz de usuario gráfica&#10;&#10;Descripción generada automáticamente"/>
+                    <pic:cNvPicPr/>
+                  </pic:nvPicPr>
+                  <pic:blipFill>
+                    <a:blip r:embed="rId5"/>
+                    <a:stretch>
+                      <a:fillRect/>
+                    </a:stretch>
+                  </pic:blipFill>
+                  <pic:spPr>
+                    <a:xfrm>
+                      <a:off x="0" y="0"/>
+                      <a:ext cx="5612130" cy="1536700"/>
+                    </a:xfrm>
+                    <a:prstGeom prst="rect">
+                      <a:avLst/>
+                    </a:prstGeom>
+                  </pic:spPr>
+                </pic:pic>
+              </a:graphicData>
+            </a:graphic>
+          </wp:inline>
+        </w:drawing>
+      </w:r>
+      <w:r>
+        <w:rPr>
+          <w:lang w:val="es-MX"/>
+        </w:rPr>
+        <w:drawing>
+          <wp:inline distT="0" distB="0" distL="0" distR="0" wp14:anchorId="1FBB599C" wp14:editId="14D5C7E0">
+            <wp:extent cx="5612130" cy="1054100"/>
+            <wp:effectExtent l="0" t="0" r="7620" b="0"/>
+            <wp:docPr id="4" name="Imagen 4" descr="Interfaz de usuario gráfica, Texto&#10;&#10;Descripción generada automáticamente"/>
+            <wp:cNvGraphicFramePr>
+              <a:graphicFrameLocks xmlns:a="http://schemas.openxmlformats.org/drawingml/2006/main" noChangeAspect="1"/>
+            </wp:cNvGraphicFramePr>
+            <a:graphic xmlns:a="http://schemas.openxmlformats.org/drawingml/2006/main">
+              <a:graphicData uri="http://schemas.openxmlformats.org/drawingml/2006/picture">
+                <pic:pic xmlns:pic="http://schemas.openxmlformats.org/drawingml/2006/picture">
+                  <pic:nvPicPr>
+                    <pic:cNvPr id="2" name="Imagen 2" descr="Interfaz de usuario gráfica, Texto&#10;&#10;Descripción generada automáticamente"/>
+                    <pic:cNvPicPr/>
+                  </pic:nvPicPr>
+                  <pic:blipFill>
+                    <a:blip r:embed="rId6"/>
+                    <a:stretch>
+                      <a:fillRect/>
+                    </a:stretch>
+                  </pic:blipFill>
+                  <pic:spPr>
+                    <a:xfrm>
+                      <a:off x="0" y="0"/>
+                      <a:ext cx="5612130" cy="1054100"/>
+                    </a:xfrm>
+                    <a:prstGeom prst="rect">
+                      <a:avLst/>
+                    </a:prstGeom>
+                  </pic:spPr>
+                </pic:pic>
+              </a:graphicData>
+            </a:graphic>
+          </wp:inline>
+        </w:drawing>
+      </w:r>
+      <w:r>
+        <w:rPr>
+          <w:lang w:val="es-MX"/>
+        </w:rPr>
+        <w:drawing>
+          <wp:inline distT="0" distB="0" distL="0" distR="0" wp14:anchorId="37D8704C" wp14:editId="59857191">
+            <wp:extent cx="5612130" cy="690880"/>
+            <wp:effectExtent l="0" t="0" r="7620" b="0"/>
+            <wp:docPr id="5" name="Imagen 5"/>
             <wp:cNvGraphicFramePr>
               <a:graphicFrameLocks xmlns:a="http://schemas.openxmlformats.org/drawingml/2006/main" noChangeAspect="1"/>
             </wp:cNvGraphicFramePr>
@@ -3188,7 +3525,7 @@
                     <pic:cNvPicPr/>
                   </pic:nvPicPr>
                   <pic:blipFill>
-                    <a:blip r:embed="rId5"/>
+                    <a:blip r:embed="rId7"/>
                     <a:stretch>
                       <a:fillRect/>
                     </a:stretch>
@@ -3196,7 +3533,7 @@
                   <pic:spPr>
                     <a:xfrm>
                       <a:off x="0" y="0"/>
-                      <a:ext cx="5612130" cy="3156585"/>
+                      <a:ext cx="5612130" cy="690880"/>
                     </a:xfrm>
                     <a:prstGeom prst="rect">
                       <a:avLst/>
@@ -3208,73 +3545,15 @@
           </wp:inline>
         </w:drawing>
       </w:r>
-    </w:p>
-    <w:p>
-      <w:pPr>
-        <w:rPr>
-          <w:rFonts w:ascii="Arial" w:hAnsi="Arial" w:cs="Arial"/>
-          <w:sz w:val="20"/>
-          <w:szCs w:val="20"/>
-          <w:lang w:val="es-MX"/>
-        </w:rPr>
-      </w:pPr>
-    </w:p>
-    <w:p>
-      <w:pPr>
-        <w:rPr>
-          <w:rFonts w:ascii="Arial" w:hAnsi="Arial" w:cs="Arial"/>
-          <w:sz w:val="20"/>
-          <w:szCs w:val="20"/>
-          <w:lang w:val="es-MX"/>
-        </w:rPr>
-      </w:pPr>
-      <w:r>
-        <w:rPr>
-          <w:rFonts w:ascii="Arial" w:hAnsi="Arial" w:cs="Arial"/>
-          <w:sz w:val="20"/>
-          <w:szCs w:val="20"/>
-          <w:lang w:val="es-MX"/>
-        </w:rPr>
-        <w:t>Prueba 002</w:t>
-      </w:r>
-    </w:p>
-    <w:p>
-      <w:pPr>
-        <w:rPr>
-          <w:rFonts w:ascii="Arial" w:hAnsi="Arial" w:cs="Arial"/>
-          <w:sz w:val="20"/>
-          <w:szCs w:val="20"/>
-          <w:lang w:val="es-MX"/>
-        </w:rPr>
-      </w:pPr>
-      <w:r>
-        <w:rPr>
-          <w:rFonts w:ascii="Arial" w:hAnsi="Arial" w:cs="Arial"/>
-          <w:sz w:val="20"/>
-          <w:szCs w:val="20"/>
-          <w:lang w:val="es-MX"/>
-        </w:rPr>
-        <w:t>Caso insertar los datos de la Categorias</w:t>
-      </w:r>
-    </w:p>
-    <w:p>
-      <w:pPr>
-        <w:rPr>
-          <w:rFonts w:ascii="Arial" w:hAnsi="Arial" w:cs="Arial"/>
-          <w:sz w:val="20"/>
-          <w:szCs w:val="20"/>
-          <w:lang w:val="es-MX"/>
-        </w:rPr>
-      </w:pPr>
-      <w:r>
-        <w:rPr>
-          <w:noProof/>
+      <w:r>
+        <w:rPr>
+          <w:lang w:val="es-MX"/>
         </w:rPr>
         <w:drawing>
-          <wp:inline distT="0" distB="0" distL="0" distR="0" wp14:anchorId="52164FB3" wp14:editId="6CBF44E0">
-            <wp:extent cx="5612130" cy="3156585"/>
-            <wp:effectExtent l="0" t="0" r="7620" b="5715"/>
-            <wp:docPr id="2" name="Imagen 2"/>
+          <wp:inline distT="0" distB="0" distL="0" distR="0" wp14:anchorId="7CB7FDAB" wp14:editId="398B711F">
+            <wp:extent cx="4439270" cy="2219635"/>
+            <wp:effectExtent l="0" t="0" r="0" b="9525"/>
+            <wp:docPr id="6" name="Imagen 6" descr="Interfaz de usuario gráfica, Texto, Aplicación&#10;&#10;Descripción generada automáticamente"/>
             <wp:cNvGraphicFramePr>
               <a:graphicFrameLocks xmlns:a="http://schemas.openxmlformats.org/drawingml/2006/main" noChangeAspect="1"/>
             </wp:cNvGraphicFramePr>
@@ -3282,11 +3561,11 @@
               <a:graphicData uri="http://schemas.openxmlformats.org/drawingml/2006/picture">
                 <pic:pic xmlns:pic="http://schemas.openxmlformats.org/drawingml/2006/picture">
                   <pic:nvPicPr>
-                    <pic:cNvPr id="1" name=""/>
+                    <pic:cNvPr id="4" name="Imagen 4" descr="Interfaz de usuario gráfica, Texto, Aplicación&#10;&#10;Descripción generada automáticamente"/>
                     <pic:cNvPicPr/>
                   </pic:nvPicPr>
                   <pic:blipFill>
-                    <a:blip r:embed="rId6"/>
+                    <a:blip r:embed="rId8"/>
                     <a:stretch>
                       <a:fillRect/>
                     </a:stretch>
@@ -3294,7 +3573,7 @@
                   <pic:spPr>
                     <a:xfrm>
                       <a:off x="0" y="0"/>
-                      <a:ext cx="5612130" cy="3156585"/>
+                      <a:ext cx="4439270" cy="2219635"/>
                     </a:xfrm>
                     <a:prstGeom prst="rect">
                       <a:avLst/>
@@ -3306,26 +3585,679 @@
           </wp:inline>
         </w:drawing>
       </w:r>
-    </w:p>
-    <w:p>
-      <w:pPr>
-        <w:rPr>
-          <w:rFonts w:ascii="Arial" w:hAnsi="Arial" w:cs="Arial"/>
-          <w:sz w:val="20"/>
-          <w:szCs w:val="20"/>
-          <w:lang w:val="es-MX"/>
-        </w:rPr>
-      </w:pPr>
-    </w:p>
-    <w:p>
-      <w:pPr>
-        <w:rPr>
-          <w:rFonts w:ascii="Arial" w:hAnsi="Arial" w:cs="Arial"/>
-          <w:sz w:val="20"/>
-          <w:szCs w:val="20"/>
-          <w:lang w:val="es-MX"/>
-        </w:rPr>
-      </w:pPr>
+      <w:r>
+        <w:rPr>
+          <w:lang w:val="es-MX"/>
+        </w:rPr>
+        <w:lastRenderedPageBreak/>
+        <w:drawing>
+          <wp:inline distT="0" distB="0" distL="0" distR="0" wp14:anchorId="5409B5BC" wp14:editId="138DC6C4">
+            <wp:extent cx="4258269" cy="1848108"/>
+            <wp:effectExtent l="0" t="0" r="9525" b="0"/>
+            <wp:docPr id="7" name="Imagen 7" descr="Interfaz de usuario gráfica, Texto, Aplicación&#10;&#10;Descripción generada automáticamente"/>
+            <wp:cNvGraphicFramePr>
+              <a:graphicFrameLocks xmlns:a="http://schemas.openxmlformats.org/drawingml/2006/main" noChangeAspect="1"/>
+            </wp:cNvGraphicFramePr>
+            <a:graphic xmlns:a="http://schemas.openxmlformats.org/drawingml/2006/main">
+              <a:graphicData uri="http://schemas.openxmlformats.org/drawingml/2006/picture">
+                <pic:pic xmlns:pic="http://schemas.openxmlformats.org/drawingml/2006/picture">
+                  <pic:nvPicPr>
+                    <pic:cNvPr id="5" name="Imagen 5" descr="Interfaz de usuario gráfica, Texto, Aplicación&#10;&#10;Descripción generada automáticamente"/>
+                    <pic:cNvPicPr/>
+                  </pic:nvPicPr>
+                  <pic:blipFill>
+                    <a:blip r:embed="rId9"/>
+                    <a:stretch>
+                      <a:fillRect/>
+                    </a:stretch>
+                  </pic:blipFill>
+                  <pic:spPr>
+                    <a:xfrm>
+                      <a:off x="0" y="0"/>
+                      <a:ext cx="4258269" cy="1848108"/>
+                    </a:xfrm>
+                    <a:prstGeom prst="rect">
+                      <a:avLst/>
+                    </a:prstGeom>
+                  </pic:spPr>
+                </pic:pic>
+              </a:graphicData>
+            </a:graphic>
+          </wp:inline>
+        </w:drawing>
+      </w:r>
+      <w:r>
+        <w:rPr>
+          <w:lang w:val="es-MX"/>
+        </w:rPr>
+        <w:drawing>
+          <wp:inline distT="0" distB="0" distL="0" distR="0" wp14:anchorId="45D3280E" wp14:editId="50B47A7A">
+            <wp:extent cx="3572374" cy="1066949"/>
+            <wp:effectExtent l="0" t="0" r="9525" b="0"/>
+            <wp:docPr id="8" name="Imagen 8" descr="Interfaz de usuario gráfica, Texto, Aplicación&#10;&#10;Descripción generada automáticamente"/>
+            <wp:cNvGraphicFramePr>
+              <a:graphicFrameLocks xmlns:a="http://schemas.openxmlformats.org/drawingml/2006/main" noChangeAspect="1"/>
+            </wp:cNvGraphicFramePr>
+            <a:graphic xmlns:a="http://schemas.openxmlformats.org/drawingml/2006/main">
+              <a:graphicData uri="http://schemas.openxmlformats.org/drawingml/2006/picture">
+                <pic:pic xmlns:pic="http://schemas.openxmlformats.org/drawingml/2006/picture">
+                  <pic:nvPicPr>
+                    <pic:cNvPr id="6" name="Imagen 6" descr="Interfaz de usuario gráfica, Texto, Aplicación&#10;&#10;Descripción generada automáticamente"/>
+                    <pic:cNvPicPr/>
+                  </pic:nvPicPr>
+                  <pic:blipFill>
+                    <a:blip r:embed="rId10"/>
+                    <a:stretch>
+                      <a:fillRect/>
+                    </a:stretch>
+                  </pic:blipFill>
+                  <pic:spPr>
+                    <a:xfrm>
+                      <a:off x="0" y="0"/>
+                      <a:ext cx="3572374" cy="1066949"/>
+                    </a:xfrm>
+                    <a:prstGeom prst="rect">
+                      <a:avLst/>
+                    </a:prstGeom>
+                  </pic:spPr>
+                </pic:pic>
+              </a:graphicData>
+            </a:graphic>
+          </wp:inline>
+        </w:drawing>
+      </w:r>
+    </w:p>
+    <w:p>
+      <w:pPr>
+        <w:rPr>
+          <w:rFonts w:ascii="Arial" w:hAnsi="Arial" w:cs="Arial"/>
+          <w:sz w:val="20"/>
+          <w:szCs w:val="20"/>
+          <w:lang w:val="es-MX"/>
+        </w:rPr>
+      </w:pPr>
+    </w:p>
+    <w:p>
+      <w:pPr>
+        <w:rPr>
+          <w:rFonts w:ascii="Arial" w:hAnsi="Arial" w:cs="Arial"/>
+          <w:b/>
+          <w:bCs/>
+          <w:sz w:val="20"/>
+          <w:szCs w:val="20"/>
+          <w:lang w:val="es-MX"/>
+        </w:rPr>
+      </w:pPr>
+      <w:r>
+        <w:rPr>
+          <w:rFonts w:ascii="Arial" w:hAnsi="Arial" w:cs="Arial"/>
+          <w:b/>
+          <w:bCs/>
+          <w:sz w:val="20"/>
+          <w:szCs w:val="20"/>
+          <w:lang w:val="es-MX"/>
+        </w:rPr>
+        <w:t>Prueba 002</w:t>
+      </w:r>
+    </w:p>
+    <w:p>
+      <w:pPr>
+        <w:rPr>
+          <w:rFonts w:ascii="Arial" w:hAnsi="Arial" w:cs="Arial"/>
+          <w:b/>
+          <w:bCs/>
+          <w:sz w:val="20"/>
+          <w:szCs w:val="20"/>
+          <w:lang w:val="es-MX"/>
+        </w:rPr>
+      </w:pPr>
+      <w:r>
+        <w:rPr>
+          <w:rFonts w:ascii="Arial" w:hAnsi="Arial" w:cs="Arial"/>
+          <w:b/>
+          <w:bCs/>
+          <w:sz w:val="20"/>
+          <w:szCs w:val="20"/>
+          <w:lang w:val="es-MX"/>
+        </w:rPr>
+        <w:t xml:space="preserve">Caso </w:t>
+      </w:r>
+      <w:r>
+        <w:rPr>
+          <w:rFonts w:ascii="Arial" w:hAnsi="Arial" w:cs="Arial"/>
+          <w:b/>
+          <w:bCs/>
+          <w:sz w:val="20"/>
+          <w:szCs w:val="20"/>
+          <w:lang w:val="es-MX"/>
+        </w:rPr>
+        <w:t>Actualizar</w:t>
+      </w:r>
+      <w:r>
+        <w:rPr>
+          <w:rFonts w:ascii="Arial" w:hAnsi="Arial" w:cs="Arial"/>
+          <w:b/>
+          <w:bCs/>
+          <w:sz w:val="20"/>
+          <w:szCs w:val="20"/>
+          <w:lang w:val="es-MX"/>
+        </w:rPr>
+        <w:t xml:space="preserve"> los datos</w:t>
+      </w:r>
+      <w:r>
+        <w:rPr>
+          <w:rFonts w:ascii="Arial" w:hAnsi="Arial" w:cs="Arial"/>
+          <w:b/>
+          <w:bCs/>
+          <w:sz w:val="20"/>
+          <w:szCs w:val="20"/>
+          <w:lang w:val="es-MX"/>
+        </w:rPr>
+        <w:t>.</w:t>
+      </w:r>
+    </w:p>
+    <w:p>
+      <w:pPr>
+        <w:rPr>
+          <w:rFonts w:ascii="Arial" w:hAnsi="Arial" w:cs="Arial"/>
+          <w:sz w:val="20"/>
+          <w:szCs w:val="20"/>
+          <w:lang w:val="es-MX"/>
+        </w:rPr>
+      </w:pPr>
+      <w:r>
+        <w:rPr>
+          <w:lang w:val="es-MX"/>
+        </w:rPr>
+        <w:drawing>
+          <wp:inline distT="0" distB="0" distL="0" distR="0" wp14:anchorId="08E0E08E" wp14:editId="76C02AA0">
+            <wp:extent cx="5612130" cy="1508760"/>
+            <wp:effectExtent l="0" t="0" r="7620" b="0"/>
+            <wp:docPr id="9" name="Imagen 9" descr="Interfaz de usuario gráfica, Texto, Aplicación&#10;&#10;Descripción generada automáticamente"/>
+            <wp:cNvGraphicFramePr>
+              <a:graphicFrameLocks xmlns:a="http://schemas.openxmlformats.org/drawingml/2006/main" noChangeAspect="1"/>
+            </wp:cNvGraphicFramePr>
+            <a:graphic xmlns:a="http://schemas.openxmlformats.org/drawingml/2006/main">
+              <a:graphicData uri="http://schemas.openxmlformats.org/drawingml/2006/picture">
+                <pic:pic xmlns:pic="http://schemas.openxmlformats.org/drawingml/2006/picture">
+                  <pic:nvPicPr>
+                    <pic:cNvPr id="7" name="Imagen 7" descr="Interfaz de usuario gráfica, Texto, Aplicación&#10;&#10;Descripción generada automáticamente"/>
+                    <pic:cNvPicPr/>
+                  </pic:nvPicPr>
+                  <pic:blipFill>
+                    <a:blip r:embed="rId11"/>
+                    <a:stretch>
+                      <a:fillRect/>
+                    </a:stretch>
+                  </pic:blipFill>
+                  <pic:spPr>
+                    <a:xfrm>
+                      <a:off x="0" y="0"/>
+                      <a:ext cx="5612130" cy="1508760"/>
+                    </a:xfrm>
+                    <a:prstGeom prst="rect">
+                      <a:avLst/>
+                    </a:prstGeom>
+                  </pic:spPr>
+                </pic:pic>
+              </a:graphicData>
+            </a:graphic>
+          </wp:inline>
+        </w:drawing>
+      </w:r>
+      <w:r>
+        <w:rPr>
+          <w:lang w:val="es-MX"/>
+        </w:rPr>
+        <w:drawing>
+          <wp:inline distT="0" distB="0" distL="0" distR="0" wp14:anchorId="22F2D33E" wp14:editId="49ACA4EF">
+            <wp:extent cx="5612130" cy="1050290"/>
+            <wp:effectExtent l="0" t="0" r="7620" b="0"/>
+            <wp:docPr id="10" name="Imagen 10" descr="Texto&#10;&#10;Descripción generada automáticamente con confianza baja"/>
+            <wp:cNvGraphicFramePr>
+              <a:graphicFrameLocks xmlns:a="http://schemas.openxmlformats.org/drawingml/2006/main" noChangeAspect="1"/>
+            </wp:cNvGraphicFramePr>
+            <a:graphic xmlns:a="http://schemas.openxmlformats.org/drawingml/2006/main">
+              <a:graphicData uri="http://schemas.openxmlformats.org/drawingml/2006/picture">
+                <pic:pic xmlns:pic="http://schemas.openxmlformats.org/drawingml/2006/picture">
+                  <pic:nvPicPr>
+                    <pic:cNvPr id="8" name="Imagen 8" descr="Texto&#10;&#10;Descripción generada automáticamente con confianza baja"/>
+                    <pic:cNvPicPr/>
+                  </pic:nvPicPr>
+                  <pic:blipFill>
+                    <a:blip r:embed="rId12"/>
+                    <a:stretch>
+                      <a:fillRect/>
+                    </a:stretch>
+                  </pic:blipFill>
+                  <pic:spPr>
+                    <a:xfrm>
+                      <a:off x="0" y="0"/>
+                      <a:ext cx="5612130" cy="1050290"/>
+                    </a:xfrm>
+                    <a:prstGeom prst="rect">
+                      <a:avLst/>
+                    </a:prstGeom>
+                  </pic:spPr>
+                </pic:pic>
+              </a:graphicData>
+            </a:graphic>
+          </wp:inline>
+        </w:drawing>
+      </w:r>
+      <w:r>
+        <w:rPr>
+          <w:lang w:val="es-MX"/>
+        </w:rPr>
+        <w:drawing>
+          <wp:inline distT="0" distB="0" distL="0" distR="0" wp14:anchorId="6FCBB704" wp14:editId="343ADA57">
+            <wp:extent cx="5612130" cy="1045210"/>
+            <wp:effectExtent l="0" t="0" r="7620" b="2540"/>
+            <wp:docPr id="11" name="Imagen 11" descr="Interfaz de usuario gráfica&#10;&#10;Descripción generada automáticamente con confianza media"/>
+            <wp:cNvGraphicFramePr>
+              <a:graphicFrameLocks xmlns:a="http://schemas.openxmlformats.org/drawingml/2006/main" noChangeAspect="1"/>
+            </wp:cNvGraphicFramePr>
+            <a:graphic xmlns:a="http://schemas.openxmlformats.org/drawingml/2006/main">
+              <a:graphicData uri="http://schemas.openxmlformats.org/drawingml/2006/picture">
+                <pic:pic xmlns:pic="http://schemas.openxmlformats.org/drawingml/2006/picture">
+                  <pic:nvPicPr>
+                    <pic:cNvPr id="9" name="Imagen 9" descr="Interfaz de usuario gráfica&#10;&#10;Descripción generada automáticamente con confianza media"/>
+                    <pic:cNvPicPr/>
+                  </pic:nvPicPr>
+                  <pic:blipFill>
+                    <a:blip r:embed="rId13"/>
+                    <a:stretch>
+                      <a:fillRect/>
+                    </a:stretch>
+                  </pic:blipFill>
+                  <pic:spPr>
+                    <a:xfrm>
+                      <a:off x="0" y="0"/>
+                      <a:ext cx="5612130" cy="1045210"/>
+                    </a:xfrm>
+                    <a:prstGeom prst="rect">
+                      <a:avLst/>
+                    </a:prstGeom>
+                  </pic:spPr>
+                </pic:pic>
+              </a:graphicData>
+            </a:graphic>
+          </wp:inline>
+        </w:drawing>
+      </w:r>
+      <w:r>
+        <w:rPr>
+          <w:lang w:val="es-MX"/>
+        </w:rPr>
+        <w:lastRenderedPageBreak/>
+        <w:drawing>
+          <wp:inline distT="0" distB="0" distL="0" distR="0" wp14:anchorId="6C38DAC2" wp14:editId="5C2D29DA">
+            <wp:extent cx="4153480" cy="2343477"/>
+            <wp:effectExtent l="0" t="0" r="0" b="0"/>
+            <wp:docPr id="12" name="Imagen 12" descr="Interfaz de usuario gráfica, Texto, Aplicación&#10;&#10;Descripción generada automáticamente"/>
+            <wp:cNvGraphicFramePr>
+              <a:graphicFrameLocks xmlns:a="http://schemas.openxmlformats.org/drawingml/2006/main" noChangeAspect="1"/>
+            </wp:cNvGraphicFramePr>
+            <a:graphic xmlns:a="http://schemas.openxmlformats.org/drawingml/2006/main">
+              <a:graphicData uri="http://schemas.openxmlformats.org/drawingml/2006/picture">
+                <pic:pic xmlns:pic="http://schemas.openxmlformats.org/drawingml/2006/picture">
+                  <pic:nvPicPr>
+                    <pic:cNvPr id="10" name="Imagen 10" descr="Interfaz de usuario gráfica, Texto, Aplicación&#10;&#10;Descripción generada automáticamente"/>
+                    <pic:cNvPicPr/>
+                  </pic:nvPicPr>
+                  <pic:blipFill>
+                    <a:blip r:embed="rId14"/>
+                    <a:stretch>
+                      <a:fillRect/>
+                    </a:stretch>
+                  </pic:blipFill>
+                  <pic:spPr>
+                    <a:xfrm>
+                      <a:off x="0" y="0"/>
+                      <a:ext cx="4153480" cy="2343477"/>
+                    </a:xfrm>
+                    <a:prstGeom prst="rect">
+                      <a:avLst/>
+                    </a:prstGeom>
+                  </pic:spPr>
+                </pic:pic>
+              </a:graphicData>
+            </a:graphic>
+          </wp:inline>
+        </w:drawing>
+      </w:r>
+      <w:r>
+        <w:rPr>
+          <w:lang w:val="es-MX"/>
+        </w:rPr>
+        <w:drawing>
+          <wp:inline distT="0" distB="0" distL="0" distR="0" wp14:anchorId="54514343" wp14:editId="4C8E4A8A">
+            <wp:extent cx="3915321" cy="2038635"/>
+            <wp:effectExtent l="0" t="0" r="0" b="0"/>
+            <wp:docPr id="13" name="Imagen 13" descr="Interfaz de usuario gráfica, Texto, Aplicación&#10;&#10;Descripción generada automáticamente"/>
+            <wp:cNvGraphicFramePr>
+              <a:graphicFrameLocks xmlns:a="http://schemas.openxmlformats.org/drawingml/2006/main" noChangeAspect="1"/>
+            </wp:cNvGraphicFramePr>
+            <a:graphic xmlns:a="http://schemas.openxmlformats.org/drawingml/2006/main">
+              <a:graphicData uri="http://schemas.openxmlformats.org/drawingml/2006/picture">
+                <pic:pic xmlns:pic="http://schemas.openxmlformats.org/drawingml/2006/picture">
+                  <pic:nvPicPr>
+                    <pic:cNvPr id="11" name="Imagen 11" descr="Interfaz de usuario gráfica, Texto, Aplicación&#10;&#10;Descripción generada automáticamente"/>
+                    <pic:cNvPicPr/>
+                  </pic:nvPicPr>
+                  <pic:blipFill>
+                    <a:blip r:embed="rId15"/>
+                    <a:stretch>
+                      <a:fillRect/>
+                    </a:stretch>
+                  </pic:blipFill>
+                  <pic:spPr>
+                    <a:xfrm>
+                      <a:off x="0" y="0"/>
+                      <a:ext cx="3915321" cy="2038635"/>
+                    </a:xfrm>
+                    <a:prstGeom prst="rect">
+                      <a:avLst/>
+                    </a:prstGeom>
+                  </pic:spPr>
+                </pic:pic>
+              </a:graphicData>
+            </a:graphic>
+          </wp:inline>
+        </w:drawing>
+      </w:r>
+      <w:r>
+        <w:rPr>
+          <w:lang w:val="es-MX"/>
+        </w:rPr>
+        <w:drawing>
+          <wp:inline distT="0" distB="0" distL="0" distR="0" wp14:anchorId="61BF8550" wp14:editId="0B6A2B21">
+            <wp:extent cx="3038899" cy="1705213"/>
+            <wp:effectExtent l="0" t="0" r="9525" b="9525"/>
+            <wp:docPr id="14" name="Imagen 14" descr="Interfaz de usuario gráfica, Texto, Aplicación, Chat o mensaje de texto&#10;&#10;Descripción generada automáticamente"/>
+            <wp:cNvGraphicFramePr>
+              <a:graphicFrameLocks xmlns:a="http://schemas.openxmlformats.org/drawingml/2006/main" noChangeAspect="1"/>
+            </wp:cNvGraphicFramePr>
+            <a:graphic xmlns:a="http://schemas.openxmlformats.org/drawingml/2006/main">
+              <a:graphicData uri="http://schemas.openxmlformats.org/drawingml/2006/picture">
+                <pic:pic xmlns:pic="http://schemas.openxmlformats.org/drawingml/2006/picture">
+                  <pic:nvPicPr>
+                    <pic:cNvPr id="12" name="Imagen 12" descr="Interfaz de usuario gráfica, Texto, Aplicación, Chat o mensaje de texto&#10;&#10;Descripción generada automáticamente"/>
+                    <pic:cNvPicPr/>
+                  </pic:nvPicPr>
+                  <pic:blipFill>
+                    <a:blip r:embed="rId16"/>
+                    <a:stretch>
+                      <a:fillRect/>
+                    </a:stretch>
+                  </pic:blipFill>
+                  <pic:spPr>
+                    <a:xfrm>
+                      <a:off x="0" y="0"/>
+                      <a:ext cx="3038899" cy="1705213"/>
+                    </a:xfrm>
+                    <a:prstGeom prst="rect">
+                      <a:avLst/>
+                    </a:prstGeom>
+                  </pic:spPr>
+                </pic:pic>
+              </a:graphicData>
+            </a:graphic>
+          </wp:inline>
+        </w:drawing>
+      </w:r>
+    </w:p>
+    <w:p>
+      <w:pPr>
+        <w:rPr>
+          <w:rFonts w:ascii="Arial" w:hAnsi="Arial" w:cs="Arial"/>
+          <w:sz w:val="20"/>
+          <w:szCs w:val="20"/>
+          <w:lang w:val="es-MX"/>
+        </w:rPr>
+      </w:pPr>
+    </w:p>
+    <w:p>
+      <w:pPr>
+        <w:rPr>
+          <w:rFonts w:ascii="Arial" w:hAnsi="Arial" w:cs="Arial"/>
+          <w:sz w:val="20"/>
+          <w:szCs w:val="20"/>
+          <w:lang w:val="es-MX"/>
+        </w:rPr>
+      </w:pPr>
+    </w:p>
+    <w:p>
+      <w:pPr>
+        <w:rPr>
+          <w:rFonts w:ascii="Arial" w:hAnsi="Arial" w:cs="Arial"/>
+          <w:sz w:val="20"/>
+          <w:szCs w:val="20"/>
+          <w:lang w:val="es-MX"/>
+        </w:rPr>
+      </w:pPr>
+    </w:p>
+    <w:p>
+      <w:pPr>
+        <w:rPr>
+          <w:rFonts w:ascii="Arial" w:hAnsi="Arial" w:cs="Arial"/>
+          <w:sz w:val="20"/>
+          <w:szCs w:val="20"/>
+          <w:lang w:val="es-MX"/>
+        </w:rPr>
+      </w:pPr>
+    </w:p>
+    <w:p>
+      <w:pPr>
+        <w:rPr>
+          <w:rFonts w:ascii="Arial" w:hAnsi="Arial" w:cs="Arial"/>
+          <w:sz w:val="20"/>
+          <w:szCs w:val="20"/>
+          <w:lang w:val="es-MX"/>
+        </w:rPr>
+      </w:pPr>
+    </w:p>
+    <w:p>
+      <w:pPr>
+        <w:rPr>
+          <w:rFonts w:ascii="Arial" w:hAnsi="Arial" w:cs="Arial"/>
+          <w:sz w:val="20"/>
+          <w:szCs w:val="20"/>
+          <w:lang w:val="es-MX"/>
+        </w:rPr>
+      </w:pPr>
+    </w:p>
+    <w:p>
+      <w:pPr>
+        <w:rPr>
+          <w:rFonts w:ascii="Arial" w:hAnsi="Arial" w:cs="Arial"/>
+          <w:sz w:val="20"/>
+          <w:szCs w:val="20"/>
+          <w:lang w:val="es-MX"/>
+        </w:rPr>
+      </w:pPr>
+    </w:p>
+    <w:p>
+      <w:pPr>
+        <w:rPr>
+          <w:rFonts w:ascii="Arial" w:hAnsi="Arial" w:cs="Arial"/>
+          <w:sz w:val="20"/>
+          <w:szCs w:val="20"/>
+          <w:lang w:val="es-MX"/>
+        </w:rPr>
+      </w:pPr>
+    </w:p>
+    <w:p>
+      <w:pPr>
+        <w:rPr>
+          <w:rFonts w:ascii="Arial" w:hAnsi="Arial" w:cs="Arial"/>
+          <w:b/>
+          <w:bCs/>
+          <w:sz w:val="20"/>
+          <w:szCs w:val="20"/>
+          <w:lang w:val="es-MX"/>
+        </w:rPr>
+      </w:pPr>
+      <w:r>
+        <w:rPr>
+          <w:rFonts w:ascii="Arial" w:hAnsi="Arial" w:cs="Arial"/>
+          <w:b/>
+          <w:bCs/>
+          <w:sz w:val="20"/>
+          <w:szCs w:val="20"/>
+          <w:lang w:val="es-MX"/>
+        </w:rPr>
+        <w:lastRenderedPageBreak/>
+        <w:t>Prueba 00</w:t>
+      </w:r>
+      <w:r>
+        <w:rPr>
+          <w:rFonts w:ascii="Arial" w:hAnsi="Arial" w:cs="Arial"/>
+          <w:b/>
+          <w:bCs/>
+          <w:sz w:val="20"/>
+          <w:szCs w:val="20"/>
+          <w:lang w:val="es-MX"/>
+        </w:rPr>
+        <w:t>3</w:t>
+      </w:r>
+    </w:p>
+    <w:p>
+      <w:pPr>
+        <w:rPr>
+          <w:rFonts w:ascii="Arial" w:hAnsi="Arial" w:cs="Arial"/>
+          <w:b/>
+          <w:bCs/>
+          <w:sz w:val="20"/>
+          <w:szCs w:val="20"/>
+          <w:lang w:val="es-MX"/>
+        </w:rPr>
+      </w:pPr>
+      <w:r>
+        <w:rPr>
+          <w:rFonts w:ascii="Arial" w:hAnsi="Arial" w:cs="Arial"/>
+          <w:b/>
+          <w:bCs/>
+          <w:sz w:val="20"/>
+          <w:szCs w:val="20"/>
+          <w:lang w:val="es-MX"/>
+        </w:rPr>
+        <w:t>Caso</w:t>
+      </w:r>
+      <w:r>
+        <w:rPr>
+          <w:rFonts w:ascii="Arial" w:hAnsi="Arial" w:cs="Arial"/>
+          <w:b/>
+          <w:bCs/>
+          <w:sz w:val="20"/>
+          <w:szCs w:val="20"/>
+          <w:lang w:val="es-MX"/>
+        </w:rPr>
+        <w:t xml:space="preserve"> Eliminar</w:t>
+      </w:r>
+      <w:r>
+        <w:rPr>
+          <w:rFonts w:ascii="Arial" w:hAnsi="Arial" w:cs="Arial"/>
+          <w:b/>
+          <w:bCs/>
+          <w:sz w:val="20"/>
+          <w:szCs w:val="20"/>
+          <w:lang w:val="es-MX"/>
+        </w:rPr>
+        <w:t xml:space="preserve"> los datos.</w:t>
+      </w:r>
+    </w:p>
+    <w:p>
+      <w:pPr>
+        <w:rPr>
+          <w:rFonts w:ascii="Arial" w:hAnsi="Arial" w:cs="Arial"/>
+          <w:b/>
+          <w:bCs/>
+          <w:sz w:val="20"/>
+          <w:szCs w:val="20"/>
+          <w:lang w:val="es-MX"/>
+        </w:rPr>
+      </w:pPr>
+      <w:r>
+        <w:rPr>
+          <w:lang w:val="es-MX"/>
+        </w:rPr>
+        <w:drawing>
+          <wp:inline distT="0" distB="0" distL="0" distR="0" wp14:anchorId="59C9481F" wp14:editId="3A99CE1F">
+            <wp:extent cx="5612130" cy="1495425"/>
+            <wp:effectExtent l="0" t="0" r="7620" b="9525"/>
+            <wp:docPr id="15" name="Imagen 15" descr="Interfaz de usuario gráfica, Texto, Aplicación&#10;&#10;Descripción generada automáticamente"/>
+            <wp:cNvGraphicFramePr>
+              <a:graphicFrameLocks xmlns:a="http://schemas.openxmlformats.org/drawingml/2006/main" noChangeAspect="1"/>
+            </wp:cNvGraphicFramePr>
+            <a:graphic xmlns:a="http://schemas.openxmlformats.org/drawingml/2006/main">
+              <a:graphicData uri="http://schemas.openxmlformats.org/drawingml/2006/picture">
+                <pic:pic xmlns:pic="http://schemas.openxmlformats.org/drawingml/2006/picture">
+                  <pic:nvPicPr>
+                    <pic:cNvPr id="13" name="Imagen 13" descr="Interfaz de usuario gráfica, Texto, Aplicación&#10;&#10;Descripción generada automáticamente"/>
+                    <pic:cNvPicPr/>
+                  </pic:nvPicPr>
+                  <pic:blipFill>
+                    <a:blip r:embed="rId17"/>
+                    <a:stretch>
+                      <a:fillRect/>
+                    </a:stretch>
+                  </pic:blipFill>
+                  <pic:spPr>
+                    <a:xfrm>
+                      <a:off x="0" y="0"/>
+                      <a:ext cx="5612130" cy="1495425"/>
+                    </a:xfrm>
+                    <a:prstGeom prst="rect">
+                      <a:avLst/>
+                    </a:prstGeom>
+                  </pic:spPr>
+                </pic:pic>
+              </a:graphicData>
+            </a:graphic>
+          </wp:inline>
+        </w:drawing>
+      </w:r>
+      <w:r>
+        <w:rPr>
+          <w:lang w:val="es-MX"/>
+        </w:rPr>
+        <w:drawing>
+          <wp:inline distT="0" distB="0" distL="0" distR="0" wp14:anchorId="558DFA0B" wp14:editId="42BE68D7">
+            <wp:extent cx="3248478" cy="2124371"/>
+            <wp:effectExtent l="0" t="0" r="9525" b="9525"/>
+            <wp:docPr id="17" name="Imagen 17" descr="Interfaz de usuario gráfica, Texto, Aplicación&#10;&#10;Descripción generada automáticamente"/>
+            <wp:cNvGraphicFramePr>
+              <a:graphicFrameLocks xmlns:a="http://schemas.openxmlformats.org/drawingml/2006/main" noChangeAspect="1"/>
+            </wp:cNvGraphicFramePr>
+            <a:graphic xmlns:a="http://schemas.openxmlformats.org/drawingml/2006/main">
+              <a:graphicData uri="http://schemas.openxmlformats.org/drawingml/2006/picture">
+                <pic:pic xmlns:pic="http://schemas.openxmlformats.org/drawingml/2006/picture">
+                  <pic:nvPicPr>
+                    <pic:cNvPr id="14" name="Imagen 14" descr="Interfaz de usuario gráfica, Texto, Aplicación&#10;&#10;Descripción generada automáticamente"/>
+                    <pic:cNvPicPr/>
+                  </pic:nvPicPr>
+                  <pic:blipFill>
+                    <a:blip r:embed="rId18"/>
+                    <a:stretch>
+                      <a:fillRect/>
+                    </a:stretch>
+                  </pic:blipFill>
+                  <pic:spPr>
+                    <a:xfrm>
+                      <a:off x="0" y="0"/>
+                      <a:ext cx="3248478" cy="2124371"/>
+                    </a:xfrm>
+                    <a:prstGeom prst="rect">
+                      <a:avLst/>
+                    </a:prstGeom>
+                  </pic:spPr>
+                </pic:pic>
+              </a:graphicData>
+            </a:graphic>
+          </wp:inline>
+        </w:drawing>
+      </w:r>
     </w:p>
     <w:p>
       <w:pPr>
@@ -3799,6 +4731,7 @@
     <w:lsdException w:name="HTML Sample" w:semiHidden="1" w:unhideWhenUsed="1"/>
     <w:lsdException w:name="HTML Typewriter" w:semiHidden="1" w:unhideWhenUsed="1"/>
     <w:lsdException w:name="HTML Variable" w:semiHidden="1" w:unhideWhenUsed="1"/>
+    <w:lsdException w:name="Normal Table" w:semiHidden="1" w:unhideWhenUsed="1"/>
     <w:lsdException w:name="annotation subject" w:semiHidden="1" w:unhideWhenUsed="1"/>
     <w:lsdException w:name="No List" w:semiHidden="1" w:unhideWhenUsed="1"/>
     <w:lsdException w:name="Outline List 1" w:semiHidden="1" w:unhideWhenUsed="1"/>
@@ -3845,8 +4778,10 @@
     <w:lsdException w:name="Table Subtle 2" w:semiHidden="1" w:unhideWhenUsed="1"/>
     <w:lsdException w:name="Table Web 1" w:semiHidden="1" w:unhideWhenUsed="1"/>
     <w:lsdException w:name="Table Web 2" w:semiHidden="1" w:unhideWhenUsed="1"/>
+    <w:lsdException w:name="Table Web 3" w:semiHidden="1" w:unhideWhenUsed="1"/>
     <w:lsdException w:name="Balloon Text" w:semiHidden="1" w:unhideWhenUsed="1"/>
     <w:lsdException w:name="Table Grid" w:uiPriority="39"/>
+    <w:lsdException w:name="Table Theme" w:semiHidden="1" w:unhideWhenUsed="1"/>
     <w:lsdException w:name="Placeholder Text" w:semiHidden="1"/>
     <w:lsdException w:name="No Spacing" w:uiPriority="1" w:qFormat="1"/>
     <w:lsdException w:name="Light Shading" w:uiPriority="60"/>
@@ -4071,6 +5006,7 @@
   <w:style w:type="paragraph" w:default="1" w:styleId="Normal">
     <w:name w:val="Normal"/>
     <w:qFormat/>
+    <w:rsid w:val="00AB1BCA"/>
   </w:style>
   <w:style w:type="character" w:default="1" w:styleId="Fuentedeprrafopredeter">
     <w:name w:val="Default Paragraph Font"/>

--- a/Trimestre V/Entregables/plan de Pruebas.docx
+++ b/Trimestre V/Entregables/plan de Pruebas.docx
@@ -1,6 +1,6 @@
 
 <file path=word/document.xml><?xml version="1.0" encoding="utf-8"?>
-<w:document xmlns:wpc="http://schemas.microsoft.com/office/word/2010/wordprocessingCanvas" xmlns:cx="http://schemas.microsoft.com/office/drawing/2014/chartex" xmlns:cx1="http://schemas.microsoft.com/office/drawing/2015/9/8/chartex" xmlns:cx2="http://schemas.microsoft.com/office/drawing/2015/10/21/chartex" xmlns:cx3="http://schemas.microsoft.com/office/drawing/2016/5/9/chartex" xmlns:cx4="http://schemas.microsoft.com/office/drawing/2016/5/10/chartex" xmlns:cx5="http://schemas.microsoft.com/office/drawing/2016/5/11/chartex" xmlns:cx6="http://schemas.microsoft.com/office/drawing/2016/5/12/chartex" xmlns:cx7="http://schemas.microsoft.com/office/drawing/2016/5/13/chartex" xmlns:cx8="http://schemas.microsoft.com/office/drawing/2016/5/14/chartex" xmlns:mc="http://schemas.openxmlformats.org/markup-compatibility/2006" xmlns:aink="http://schemas.microsoft.com/office/drawing/2016/ink" xmlns:am3d="http://schemas.microsoft.com/office/drawing/2017/model3d" xmlns:o="urn:schemas-microsoft-com:office:office" xmlns:oel="http://schemas.microsoft.com/office/2019/extlst" xmlns:r="http://schemas.openxmlformats.org/officeDocument/2006/relationships" xmlns:m="http://schemas.openxmlformats.org/officeDocument/2006/math" xmlns:v="urn:schemas-microsoft-com:vml" xmlns:wp14="http://schemas.microsoft.com/office/word/2010/wordprocessingDrawing" xmlns:wp="http://schemas.openxmlformats.org/drawingml/2006/wordprocessingDrawing" xmlns:w10="urn:schemas-microsoft-com:office:word" xmlns:w="http://schemas.openxmlformats.org/wordprocessingml/2006/main" xmlns:w14="http://schemas.microsoft.com/office/word/2010/wordml" xmlns:w15="http://schemas.microsoft.com/office/word/2012/wordml" xmlns:w16cex="http://schemas.microsoft.com/office/word/2018/wordml/cex" xmlns:w16cid="http://schemas.microsoft.com/office/word/2016/wordml/cid" xmlns:w16="http://schemas.microsoft.com/office/word/2018/wordml" xmlns:w16sdtdh="http://schemas.microsoft.com/office/word/2020/wordml/sdtdatahash" xmlns:w16se="http://schemas.microsoft.com/office/word/2015/wordml/symex" xmlns:wpg="http://schemas.microsoft.com/office/word/2010/wordprocessingGroup" xmlns:wpi="http://schemas.microsoft.com/office/word/2010/wordprocessingInk" xmlns:wne="http://schemas.microsoft.com/office/word/2006/wordml" xmlns:wps="http://schemas.microsoft.com/office/word/2010/wordprocessingShape" mc:Ignorable="w14 w15 w16se w16cid w16 w16cex w16sdtdh wp14">
+<w:document xmlns:wpc="http://schemas.microsoft.com/office/word/2010/wordprocessingCanvas" xmlns:cx="http://schemas.microsoft.com/office/drawing/2014/chartex" xmlns:cx1="http://schemas.microsoft.com/office/drawing/2015/9/8/chartex" xmlns:cx2="http://schemas.microsoft.com/office/drawing/2015/10/21/chartex" xmlns:cx3="http://schemas.microsoft.com/office/drawing/2016/5/9/chartex" xmlns:cx4="http://schemas.microsoft.com/office/drawing/2016/5/10/chartex" xmlns:cx5="http://schemas.microsoft.com/office/drawing/2016/5/11/chartex" xmlns:cx6="http://schemas.microsoft.com/office/drawing/2016/5/12/chartex" xmlns:cx7="http://schemas.microsoft.com/office/drawing/2016/5/13/chartex" xmlns:cx8="http://schemas.microsoft.com/office/drawing/2016/5/14/chartex" xmlns:mc="http://schemas.openxmlformats.org/markup-compatibility/2006" xmlns:aink="http://schemas.microsoft.com/office/drawing/2016/ink" xmlns:am3d="http://schemas.microsoft.com/office/drawing/2017/model3d" xmlns:o="urn:schemas-microsoft-com:office:office" xmlns:r="http://schemas.openxmlformats.org/officeDocument/2006/relationships" xmlns:m="http://schemas.openxmlformats.org/officeDocument/2006/math" xmlns:v="urn:schemas-microsoft-com:vml" xmlns:wp14="http://schemas.microsoft.com/office/word/2010/wordprocessingDrawing" xmlns:wp="http://schemas.openxmlformats.org/drawingml/2006/wordprocessingDrawing" xmlns:w10="urn:schemas-microsoft-com:office:word" xmlns:w="http://schemas.openxmlformats.org/wordprocessingml/2006/main" xmlns:w14="http://schemas.microsoft.com/office/word/2010/wordml" xmlns:w15="http://schemas.microsoft.com/office/word/2012/wordml" xmlns:w16cid="http://schemas.microsoft.com/office/word/2016/wordml/cid" xmlns:w16se="http://schemas.microsoft.com/office/word/2015/wordml/symex" xmlns:wpg="http://schemas.microsoft.com/office/word/2010/wordprocessingGroup" xmlns:wpi="http://schemas.microsoft.com/office/word/2010/wordprocessingInk" xmlns:wne="http://schemas.microsoft.com/office/word/2006/wordml" xmlns:wps="http://schemas.microsoft.com/office/word/2010/wordprocessingShape" mc:Ignorable="w14 w15 w16se w16cid wp14">
   <w:body>
     <w:p>
       <w:pPr>
@@ -1605,7 +1605,7 @@
                 <w:szCs w:val="20"/>
                 <w:lang w:eastAsia="es-VE"/>
               </w:rPr>
-              <w:t xml:space="preserve">Marlon </w:t>
+              <w:t xml:space="preserve">Marlon Martínez, Cristian Ortega y William </w:t>
             </w:r>
             <w:r>
               <w:rPr>
@@ -1615,7 +1615,7 @@
                 <w:szCs w:val="20"/>
                 <w:lang w:eastAsia="es-VE"/>
               </w:rPr>
-              <w:t>Martínez, Cristian Ortega y William Alvarez</w:t>
+              <w:t>Álvarez</w:t>
             </w:r>
           </w:p>
         </w:tc>
@@ -2513,104 +2513,6 @@
     </w:p>
     <w:p>
       <w:pPr>
-        <w:pStyle w:val="Prrafodelista"/>
-        <w:ind w:left="426"/>
-        <w:rPr>
-          <w:rFonts w:ascii="Arial" w:hAnsi="Arial" w:cs="Arial"/>
-          <w:sz w:val="20"/>
-          <w:szCs w:val="20"/>
-          <w:lang w:val="es-MX"/>
-        </w:rPr>
-      </w:pPr>
-    </w:p>
-    <w:p>
-      <w:pPr>
-        <w:pStyle w:val="Prrafodelista"/>
-        <w:ind w:left="426"/>
-        <w:rPr>
-          <w:rFonts w:ascii="Arial" w:hAnsi="Arial" w:cs="Arial"/>
-          <w:sz w:val="20"/>
-          <w:szCs w:val="20"/>
-          <w:lang w:val="es-MX"/>
-        </w:rPr>
-      </w:pPr>
-    </w:p>
-    <w:p>
-      <w:pPr>
-        <w:pStyle w:val="Prrafodelista"/>
-        <w:ind w:left="426"/>
-        <w:rPr>
-          <w:rFonts w:ascii="Arial" w:hAnsi="Arial" w:cs="Arial"/>
-          <w:sz w:val="20"/>
-          <w:szCs w:val="20"/>
-          <w:lang w:val="es-MX"/>
-        </w:rPr>
-      </w:pPr>
-    </w:p>
-    <w:p>
-      <w:pPr>
-        <w:pStyle w:val="Prrafodelista"/>
-        <w:ind w:left="426"/>
-        <w:rPr>
-          <w:rFonts w:ascii="Arial" w:hAnsi="Arial" w:cs="Arial"/>
-          <w:sz w:val="20"/>
-          <w:szCs w:val="20"/>
-          <w:lang w:val="es-MX"/>
-        </w:rPr>
-      </w:pPr>
-    </w:p>
-    <w:p>
-      <w:pPr>
-        <w:pStyle w:val="Prrafodelista"/>
-        <w:ind w:left="426"/>
-        <w:rPr>
-          <w:rFonts w:ascii="Arial" w:hAnsi="Arial" w:cs="Arial"/>
-          <w:sz w:val="20"/>
-          <w:szCs w:val="20"/>
-          <w:lang w:val="es-MX"/>
-        </w:rPr>
-      </w:pPr>
-    </w:p>
-    <w:p>
-      <w:pPr>
-        <w:pStyle w:val="Prrafodelista"/>
-        <w:ind w:left="426"/>
-        <w:rPr>
-          <w:rFonts w:ascii="Arial" w:hAnsi="Arial" w:cs="Arial"/>
-          <w:sz w:val="20"/>
-          <w:szCs w:val="20"/>
-          <w:lang w:val="es-MX"/>
-        </w:rPr>
-      </w:pPr>
-    </w:p>
-    <w:p>
-      <w:pPr>
-        <w:pStyle w:val="Prrafodelista"/>
-        <w:ind w:left="426"/>
-        <w:rPr>
-          <w:rFonts w:ascii="Arial" w:hAnsi="Arial" w:cs="Arial"/>
-          <w:sz w:val="20"/>
-          <w:szCs w:val="20"/>
-          <w:lang w:val="es-MX"/>
-        </w:rPr>
-      </w:pPr>
-    </w:p>
-    <w:p>
-      <w:pPr>
-        <w:pStyle w:val="Prrafodelista"/>
-        <w:ind w:left="426"/>
-        <w:rPr>
-          <w:rFonts w:ascii="Arial" w:hAnsi="Arial" w:cs="Arial"/>
-          <w:sz w:val="20"/>
-          <w:szCs w:val="20"/>
-          <w:lang w:val="es-MX"/>
-        </w:rPr>
-      </w:pPr>
-    </w:p>
-    <w:p>
-      <w:pPr>
-        <w:pStyle w:val="Prrafodelista"/>
-        <w:ind w:left="426"/>
         <w:rPr>
           <w:rFonts w:ascii="Arial" w:hAnsi="Arial" w:cs="Arial"/>
           <w:sz w:val="20"/>
@@ -3117,8 +3019,6 @@
         <w:ind w:left="426"/>
         <w:rPr>
           <w:rFonts w:ascii="Arial" w:hAnsi="Arial" w:cs="Arial"/>
-          <w:b/>
-          <w:bCs/>
           <w:sz w:val="20"/>
           <w:szCs w:val="20"/>
         </w:rPr>
@@ -3225,6 +3125,102 @@
     <w:p>
       <w:pPr>
         <w:pStyle w:val="Prrafodelista"/>
+        <w:ind w:left="426"/>
+        <w:rPr>
+          <w:rFonts w:ascii="Arial" w:hAnsi="Arial" w:cs="Arial"/>
+          <w:sz w:val="20"/>
+          <w:szCs w:val="20"/>
+          <w:lang w:val="es-MX"/>
+        </w:rPr>
+      </w:pPr>
+    </w:p>
+    <w:p>
+      <w:pPr>
+        <w:pStyle w:val="Prrafodelista"/>
+        <w:ind w:left="426"/>
+        <w:rPr>
+          <w:rFonts w:ascii="Arial" w:hAnsi="Arial" w:cs="Arial"/>
+          <w:sz w:val="20"/>
+          <w:szCs w:val="20"/>
+          <w:lang w:val="es-MX"/>
+        </w:rPr>
+      </w:pPr>
+    </w:p>
+    <w:p>
+      <w:pPr>
+        <w:pStyle w:val="Prrafodelista"/>
+        <w:ind w:left="426"/>
+        <w:rPr>
+          <w:rFonts w:ascii="Arial" w:hAnsi="Arial" w:cs="Arial"/>
+          <w:sz w:val="20"/>
+          <w:szCs w:val="20"/>
+          <w:lang w:val="es-MX"/>
+        </w:rPr>
+      </w:pPr>
+    </w:p>
+    <w:p>
+      <w:pPr>
+        <w:pStyle w:val="Prrafodelista"/>
+        <w:ind w:left="426"/>
+        <w:rPr>
+          <w:rFonts w:ascii="Arial" w:hAnsi="Arial" w:cs="Arial"/>
+          <w:sz w:val="20"/>
+          <w:szCs w:val="20"/>
+          <w:lang w:val="es-MX"/>
+        </w:rPr>
+      </w:pPr>
+    </w:p>
+    <w:p>
+      <w:pPr>
+        <w:pStyle w:val="Prrafodelista"/>
+        <w:ind w:left="426"/>
+        <w:rPr>
+          <w:rFonts w:ascii="Arial" w:hAnsi="Arial" w:cs="Arial"/>
+          <w:sz w:val="20"/>
+          <w:szCs w:val="20"/>
+          <w:lang w:val="es-MX"/>
+        </w:rPr>
+      </w:pPr>
+    </w:p>
+    <w:p>
+      <w:pPr>
+        <w:pStyle w:val="Prrafodelista"/>
+        <w:ind w:left="426"/>
+        <w:rPr>
+          <w:rFonts w:ascii="Arial" w:hAnsi="Arial" w:cs="Arial"/>
+          <w:sz w:val="20"/>
+          <w:szCs w:val="20"/>
+          <w:lang w:val="es-MX"/>
+        </w:rPr>
+      </w:pPr>
+    </w:p>
+    <w:p>
+      <w:pPr>
+        <w:pStyle w:val="Prrafodelista"/>
+        <w:ind w:left="426"/>
+        <w:rPr>
+          <w:rFonts w:ascii="Arial" w:hAnsi="Arial" w:cs="Arial"/>
+          <w:sz w:val="20"/>
+          <w:szCs w:val="20"/>
+          <w:lang w:val="es-MX"/>
+        </w:rPr>
+      </w:pPr>
+    </w:p>
+    <w:p>
+      <w:pPr>
+        <w:pStyle w:val="Prrafodelista"/>
+        <w:ind w:left="426"/>
+        <w:rPr>
+          <w:rFonts w:ascii="Arial" w:hAnsi="Arial" w:cs="Arial"/>
+          <w:sz w:val="20"/>
+          <w:szCs w:val="20"/>
+          <w:lang w:val="es-MX"/>
+        </w:rPr>
+      </w:pPr>
+    </w:p>
+    <w:p>
+      <w:pPr>
+        <w:pStyle w:val="Prrafodelista"/>
         <w:numPr>
           <w:ilvl w:val="0"/>
           <w:numId w:val="2"/>
@@ -3248,6 +3244,7 @@
           <w:szCs w:val="20"/>
           <w:lang w:val="es-MX"/>
         </w:rPr>
+        <w:lastRenderedPageBreak/>
         <w:t>Evidencia de P</w:t>
       </w:r>
       <w:r>
@@ -3275,6 +3272,8 @@
           <w:lang w:val="es-MX"/>
         </w:rPr>
       </w:pPr>
+      <w:bookmarkStart w:id="0" w:name="_GoBack"/>
+      <w:bookmarkEnd w:id="0"/>
     </w:p>
     <w:p>
       <w:pPr>
@@ -3289,11 +3288,7 @@
           <w:lang w:val="es-MX"/>
         </w:rPr>
       </w:pPr>
-    </w:p>
-    <w:p>
-      <w:pPr>
-        <w:pStyle w:val="Prrafodelista"/>
-        <w:ind w:left="426"/>
+      <w:r>
         <w:rPr>
           <w:rFonts w:ascii="Arial" w:hAnsi="Arial" w:cs="Arial"/>
           <w:b/>
@@ -3302,7 +3297,8 @@
           <w:szCs w:val="20"/>
           <w:lang w:val="es-MX"/>
         </w:rPr>
-      </w:pPr>
+        <w:t>Prueba 001</w:t>
+      </w:r>
     </w:p>
     <w:p>
       <w:pPr>
@@ -3317,11 +3313,7 @@
           <w:lang w:val="es-MX"/>
         </w:rPr>
       </w:pPr>
-    </w:p>
-    <w:p>
-      <w:pPr>
-        <w:pStyle w:val="Prrafodelista"/>
-        <w:ind w:left="426"/>
+      <w:r>
         <w:rPr>
           <w:rFonts w:ascii="Arial" w:hAnsi="Arial" w:cs="Arial"/>
           <w:b/>
@@ -3330,12 +3322,9 @@
           <w:szCs w:val="20"/>
           <w:lang w:val="es-MX"/>
         </w:rPr>
-      </w:pPr>
-    </w:p>
-    <w:p>
-      <w:pPr>
-        <w:pStyle w:val="Prrafodelista"/>
-        <w:ind w:left="426"/>
+        <w:t xml:space="preserve">Caso de prueba </w:t>
+      </w:r>
+      <w:r>
         <w:rPr>
           <w:rFonts w:ascii="Arial" w:hAnsi="Arial" w:cs="Arial"/>
           <w:b/>
@@ -3344,66 +3333,6 @@
           <w:szCs w:val="20"/>
           <w:lang w:val="es-MX"/>
         </w:rPr>
-      </w:pPr>
-    </w:p>
-    <w:p>
-      <w:pPr>
-        <w:pStyle w:val="Prrafodelista"/>
-        <w:ind w:left="426"/>
-        <w:rPr>
-          <w:rFonts w:ascii="Arial" w:hAnsi="Arial" w:cs="Arial"/>
-          <w:b/>
-          <w:bCs/>
-          <w:sz w:val="20"/>
-          <w:szCs w:val="20"/>
-          <w:lang w:val="es-MX"/>
-        </w:rPr>
-      </w:pPr>
-      <w:r>
-        <w:rPr>
-          <w:rFonts w:ascii="Arial" w:hAnsi="Arial" w:cs="Arial"/>
-          <w:b/>
-          <w:bCs/>
-          <w:sz w:val="20"/>
-          <w:szCs w:val="20"/>
-          <w:lang w:val="es-MX"/>
-        </w:rPr>
-        <w:t>Prueba 001</w:t>
-      </w:r>
-    </w:p>
-    <w:p>
-      <w:pPr>
-        <w:pStyle w:val="Prrafodelista"/>
-        <w:ind w:left="426"/>
-        <w:rPr>
-          <w:rFonts w:ascii="Arial" w:hAnsi="Arial" w:cs="Arial"/>
-          <w:b/>
-          <w:bCs/>
-          <w:sz w:val="20"/>
-          <w:szCs w:val="20"/>
-          <w:lang w:val="es-MX"/>
-        </w:rPr>
-      </w:pPr>
-      <w:r>
-        <w:rPr>
-          <w:rFonts w:ascii="Arial" w:hAnsi="Arial" w:cs="Arial"/>
-          <w:b/>
-          <w:bCs/>
-          <w:sz w:val="20"/>
-          <w:szCs w:val="20"/>
-          <w:lang w:val="es-MX"/>
-        </w:rPr>
-        <w:t xml:space="preserve">Caso de prueba </w:t>
-      </w:r>
-      <w:r>
-        <w:rPr>
-          <w:rFonts w:ascii="Arial" w:hAnsi="Arial" w:cs="Arial"/>
-          <w:b/>
-          <w:bCs/>
-          <w:sz w:val="20"/>
-          <w:szCs w:val="20"/>
-          <w:lang w:val="es-MX"/>
-        </w:rPr>
         <w:t>agregar los datos</w:t>
       </w:r>
     </w:p>
@@ -3427,6 +3356,7 @@
       </w:r>
       <w:r>
         <w:rPr>
+          <w:noProof/>
           <w:lang w:val="es-MX"/>
         </w:rPr>
         <w:drawing>
@@ -3467,6 +3397,7 @@
       </w:r>
       <w:r>
         <w:rPr>
+          <w:noProof/>
           <w:lang w:val="es-MX"/>
         </w:rPr>
         <w:drawing>
@@ -3507,6 +3438,7 @@
       </w:r>
       <w:r>
         <w:rPr>
+          <w:noProof/>
           <w:lang w:val="es-MX"/>
         </w:rPr>
         <w:drawing>
@@ -3547,6 +3479,7 @@
       </w:r>
       <w:r>
         <w:rPr>
+          <w:noProof/>
           <w:lang w:val="es-MX"/>
         </w:rPr>
         <w:drawing>
@@ -3587,6 +3520,7 @@
       </w:r>
       <w:r>
         <w:rPr>
+          <w:noProof/>
           <w:lang w:val="es-MX"/>
         </w:rPr>
         <w:lastRenderedPageBreak/>
@@ -3628,6 +3562,7 @@
       </w:r>
       <w:r>
         <w:rPr>
+          <w:noProof/>
           <w:lang w:val="es-MX"/>
         </w:rPr>
         <w:drawing>
@@ -3767,6 +3702,7 @@
       </w:pPr>
       <w:r>
         <w:rPr>
+          <w:noProof/>
           <w:lang w:val="es-MX"/>
         </w:rPr>
         <w:drawing>
@@ -3807,6 +3743,7 @@
       </w:r>
       <w:r>
         <w:rPr>
+          <w:noProof/>
           <w:lang w:val="es-MX"/>
         </w:rPr>
         <w:drawing>
@@ -3847,6 +3784,7 @@
       </w:r>
       <w:r>
         <w:rPr>
+          <w:noProof/>
           <w:lang w:val="es-MX"/>
         </w:rPr>
         <w:drawing>
@@ -3887,6 +3825,7 @@
       </w:r>
       <w:r>
         <w:rPr>
+          <w:noProof/>
           <w:lang w:val="es-MX"/>
         </w:rPr>
         <w:lastRenderedPageBreak/>
@@ -3928,6 +3867,7 @@
       </w:r>
       <w:r>
         <w:rPr>
+          <w:noProof/>
           <w:lang w:val="es-MX"/>
         </w:rPr>
         <w:drawing>
@@ -3968,6 +3908,7 @@
       </w:r>
       <w:r>
         <w:rPr>
+          <w:noProof/>
           <w:lang w:val="es-MX"/>
         </w:rPr>
         <w:drawing>
@@ -4180,6 +4121,7 @@
       </w:pPr>
       <w:r>
         <w:rPr>
+          <w:noProof/>
           <w:lang w:val="es-MX"/>
         </w:rPr>
         <w:drawing>
@@ -4220,6 +4162,7 @@
       </w:r>
       <w:r>
         <w:rPr>
+          <w:noProof/>
           <w:lang w:val="es-MX"/>
         </w:rPr>
         <w:drawing>
@@ -4310,7 +4253,7 @@
 </file>
 
 <file path=word/numbering.xml><?xml version="1.0" encoding="utf-8"?>
-<w:numbering xmlns:wpc="http://schemas.microsoft.com/office/word/2010/wordprocessingCanvas" xmlns:cx="http://schemas.microsoft.com/office/drawing/2014/chartex" xmlns:cx1="http://schemas.microsoft.com/office/drawing/2015/9/8/chartex" xmlns:cx2="http://schemas.microsoft.com/office/drawing/2015/10/21/chartex" xmlns:cx3="http://schemas.microsoft.com/office/drawing/2016/5/9/chartex" xmlns:cx4="http://schemas.microsoft.com/office/drawing/2016/5/10/chartex" xmlns:cx5="http://schemas.microsoft.com/office/drawing/2016/5/11/chartex" xmlns:cx6="http://schemas.microsoft.com/office/drawing/2016/5/12/chartex" xmlns:cx7="http://schemas.microsoft.com/office/drawing/2016/5/13/chartex" xmlns:cx8="http://schemas.microsoft.com/office/drawing/2016/5/14/chartex" xmlns:mc="http://schemas.openxmlformats.org/markup-compatibility/2006" xmlns:aink="http://schemas.microsoft.com/office/drawing/2016/ink" xmlns:am3d="http://schemas.microsoft.com/office/drawing/2017/model3d" xmlns:o="urn:schemas-microsoft-com:office:office" xmlns:oel="http://schemas.microsoft.com/office/2019/extlst" xmlns:r="http://schemas.openxmlformats.org/officeDocument/2006/relationships" xmlns:m="http://schemas.openxmlformats.org/officeDocument/2006/math" xmlns:v="urn:schemas-microsoft-com:vml" xmlns:wp14="http://schemas.microsoft.com/office/word/2010/wordprocessingDrawing" xmlns:wp="http://schemas.openxmlformats.org/drawingml/2006/wordprocessingDrawing" xmlns:w10="urn:schemas-microsoft-com:office:word" xmlns:w="http://schemas.openxmlformats.org/wordprocessingml/2006/main" xmlns:w14="http://schemas.microsoft.com/office/word/2010/wordml" xmlns:w15="http://schemas.microsoft.com/office/word/2012/wordml" xmlns:w16cex="http://schemas.microsoft.com/office/word/2018/wordml/cex" xmlns:w16cid="http://schemas.microsoft.com/office/word/2016/wordml/cid" xmlns:w16="http://schemas.microsoft.com/office/word/2018/wordml" xmlns:w16sdtdh="http://schemas.microsoft.com/office/word/2020/wordml/sdtdatahash" xmlns:w16se="http://schemas.microsoft.com/office/word/2015/wordml/symex" xmlns:wpg="http://schemas.microsoft.com/office/word/2010/wordprocessingGroup" xmlns:wpi="http://schemas.microsoft.com/office/word/2010/wordprocessingInk" xmlns:wne="http://schemas.microsoft.com/office/word/2006/wordml" xmlns:wps="http://schemas.microsoft.com/office/word/2010/wordprocessingShape" mc:Ignorable="w14 w15 w16se w16cid w16 w16cex w16sdtdh wp14">
+<w:numbering xmlns:wpc="http://schemas.microsoft.com/office/word/2010/wordprocessingCanvas" xmlns:cx="http://schemas.microsoft.com/office/drawing/2014/chartex" xmlns:cx1="http://schemas.microsoft.com/office/drawing/2015/9/8/chartex" xmlns:cx2="http://schemas.microsoft.com/office/drawing/2015/10/21/chartex" xmlns:cx3="http://schemas.microsoft.com/office/drawing/2016/5/9/chartex" xmlns:cx4="http://schemas.microsoft.com/office/drawing/2016/5/10/chartex" xmlns:cx5="http://schemas.microsoft.com/office/drawing/2016/5/11/chartex" xmlns:cx6="http://schemas.microsoft.com/office/drawing/2016/5/12/chartex" xmlns:cx7="http://schemas.microsoft.com/office/drawing/2016/5/13/chartex" xmlns:cx8="http://schemas.microsoft.com/office/drawing/2016/5/14/chartex" xmlns:mc="http://schemas.openxmlformats.org/markup-compatibility/2006" xmlns:aink="http://schemas.microsoft.com/office/drawing/2016/ink" xmlns:am3d="http://schemas.microsoft.com/office/drawing/2017/model3d" xmlns:o="urn:schemas-microsoft-com:office:office" xmlns:r="http://schemas.openxmlformats.org/officeDocument/2006/relationships" xmlns:m="http://schemas.openxmlformats.org/officeDocument/2006/math" xmlns:v="urn:schemas-microsoft-com:vml" xmlns:wp14="http://schemas.microsoft.com/office/word/2010/wordprocessingDrawing" xmlns:wp="http://schemas.openxmlformats.org/drawingml/2006/wordprocessingDrawing" xmlns:w10="urn:schemas-microsoft-com:office:word" xmlns:w="http://schemas.openxmlformats.org/wordprocessingml/2006/main" xmlns:w14="http://schemas.microsoft.com/office/word/2010/wordml" xmlns:w15="http://schemas.microsoft.com/office/word/2012/wordml" xmlns:w16cid="http://schemas.microsoft.com/office/word/2016/wordml/cid" xmlns:w16se="http://schemas.microsoft.com/office/word/2015/wordml/symex" xmlns:wpg="http://schemas.microsoft.com/office/word/2010/wordprocessingGroup" xmlns:wpi="http://schemas.microsoft.com/office/word/2010/wordprocessingInk" xmlns:wne="http://schemas.microsoft.com/office/word/2006/wordml" xmlns:wps="http://schemas.microsoft.com/office/word/2010/wordprocessingShape" mc:Ignorable="w14 w15 w16se w16cid wp14">
   <w:abstractNum w:abstractNumId="0" w15:restartNumberingAfterBreak="0">
     <w:nsid w:val="0F9C7D7D"/>
     <w:multiLevelType w:val="hybridMultilevel"/>
@@ -4596,20 +4539,20 @@
       </w:rPr>
     </w:lvl>
   </w:abstractNum>
-  <w:num w:numId="1" w16cid:durableId="1507403057">
+  <w:num w:numId="1">
     <w:abstractNumId w:val="0"/>
   </w:num>
-  <w:num w:numId="2" w16cid:durableId="245186628">
+  <w:num w:numId="2">
     <w:abstractNumId w:val="1"/>
   </w:num>
-  <w:num w:numId="3" w16cid:durableId="936258001">
+  <w:num w:numId="3">
     <w:abstractNumId w:val="2"/>
   </w:num>
 </w:numbering>
 </file>
 
 <file path=word/styles.xml><?xml version="1.0" encoding="utf-8"?>
-<w:styles xmlns:mc="http://schemas.openxmlformats.org/markup-compatibility/2006" xmlns:r="http://schemas.openxmlformats.org/officeDocument/2006/relationships" xmlns:w="http://schemas.openxmlformats.org/wordprocessingml/2006/main" xmlns:w14="http://schemas.microsoft.com/office/word/2010/wordml" xmlns:w15="http://schemas.microsoft.com/office/word/2012/wordml" xmlns:w16cex="http://schemas.microsoft.com/office/word/2018/wordml/cex" xmlns:w16cid="http://schemas.microsoft.com/office/word/2016/wordml/cid" xmlns:w16="http://schemas.microsoft.com/office/word/2018/wordml" xmlns:w16sdtdh="http://schemas.microsoft.com/office/word/2020/wordml/sdtdatahash" xmlns:w16se="http://schemas.microsoft.com/office/word/2015/wordml/symex" mc:Ignorable="w14 w15 w16se w16cid w16 w16cex w16sdtdh">
+<w:styles xmlns:mc="http://schemas.openxmlformats.org/markup-compatibility/2006" xmlns:r="http://schemas.openxmlformats.org/officeDocument/2006/relationships" xmlns:w="http://schemas.openxmlformats.org/wordprocessingml/2006/main" xmlns:w14="http://schemas.microsoft.com/office/word/2010/wordml" xmlns:w15="http://schemas.microsoft.com/office/word/2012/wordml" xmlns:w16cid="http://schemas.microsoft.com/office/word/2016/wordml/cid" xmlns:w16se="http://schemas.microsoft.com/office/word/2015/wordml/symex" mc:Ignorable="w14 w15 w16se w16cid">
   <w:docDefaults>
     <w:rPrDefault>
       <w:rPr>
@@ -4625,7 +4568,7 @@
       </w:pPr>
     </w:pPrDefault>
   </w:docDefaults>
-  <w:latentStyles w:defLockedState="0" w:defUIPriority="99" w:defSemiHidden="0" w:defUnhideWhenUsed="0" w:defQFormat="0" w:count="376">
+  <w:latentStyles w:defLockedState="0" w:defUIPriority="99" w:defSemiHidden="0" w:defUnhideWhenUsed="0" w:defQFormat="0" w:count="375">
     <w:lsdException w:name="Normal" w:uiPriority="0" w:qFormat="1"/>
     <w:lsdException w:name="heading 1" w:uiPriority="9" w:qFormat="1"/>
     <w:lsdException w:name="heading 2" w:semiHidden="1" w:uiPriority="9" w:unhideWhenUsed="1" w:qFormat="1"/>
@@ -5001,7 +4944,6 @@
     <w:lsdException w:name="Smart Hyperlink" w:semiHidden="1" w:unhideWhenUsed="1"/>
     <w:lsdException w:name="Hashtag" w:semiHidden="1" w:unhideWhenUsed="1"/>
     <w:lsdException w:name="Unresolved Mention" w:semiHidden="1" w:unhideWhenUsed="1"/>
-    <w:lsdException w:name="Smart Link" w:semiHidden="1" w:unhideWhenUsed="1"/>
   </w:latentStyles>
   <w:style w:type="paragraph" w:default="1" w:styleId="Normal">
     <w:name w:val="Normal"/>
